--- a/trunk/documents/Detailed Design Description/DDD.v1.docx
+++ b/trunk/documents/Detailed Design Description/DDD.v1.docx
@@ -4922,8 +4922,7 @@
     </w:p>
     <w:p>
       <w:pPr>
-        <w:pStyle w:val="ListParagraph"/>
-        <w:ind w:left="1440"/>
+        <w:ind w:left="227" w:firstLine="567"/>
         <w:rPr>
           <w:lang w:val="da-DK"/>
         </w:rPr>
@@ -4932,7 +4931,7 @@
         <w:rPr>
           <w:lang w:val="da-DK"/>
         </w:rPr>
-        <w:t>//indsæt/referer til michaelsdoc</w:t>
+        <w:t>Interface Control Document</w:t>
       </w:r>
     </w:p>
     <w:p>
@@ -5211,7 +5210,7 @@
       <w:rPr>
         <w:rStyle w:val="PageNumber"/>
       </w:rPr>
-      <w:t>2</w:t>
+      <w:t>5</w:t>
     </w:r>
     <w:r>
       <w:rPr>

--- a/trunk/documents/Detailed Design Description/DDD.v1.docx
+++ b/trunk/documents/Detailed Design Description/DDD.v1.docx
@@ -423,18 +423,18 @@
             <w:sdtContent>
               <w:p>
                 <w:pPr>
-                  <w:pStyle w:val="TOCHeading"/>
+                  <w:pStyle w:val="Overskrift"/>
                 </w:pPr>
                 <w:r>
                   <w:rPr>
                     <w:lang w:val="en-US"/>
                   </w:rPr>
-                  <w:t>Indholdsfortegnelse</w:t>
+                  <w:t>Table of Contents</w:t>
                 </w:r>
               </w:p>
               <w:p>
                 <w:pPr>
-                  <w:pStyle w:val="TOC1"/>
+                  <w:pStyle w:val="Indholdsfortegnelse1"/>
                   <w:tabs>
                     <w:tab w:val="left" w:pos="370"/>
                     <w:tab w:val="right" w:pos="6794"/>
@@ -532,7 +532,7 @@
               </w:p>
               <w:p>
                 <w:pPr>
-                  <w:pStyle w:val="TOC1"/>
+                  <w:pStyle w:val="Indholdsfortegnelse1"/>
                   <w:tabs>
                     <w:tab w:val="left" w:pos="370"/>
                     <w:tab w:val="right" w:pos="6794"/>
@@ -621,7 +621,7 @@
               </w:p>
               <w:p>
                 <w:pPr>
-                  <w:pStyle w:val="TOC2"/>
+                  <w:pStyle w:val="Indholdsfortegnelse2"/>
                   <w:tabs>
                     <w:tab w:val="left" w:pos="552"/>
                     <w:tab w:val="right" w:pos="6794"/>
@@ -708,7 +708,7 @@
               </w:p>
               <w:p>
                 <w:pPr>
-                  <w:pStyle w:val="TOC2"/>
+                  <w:pStyle w:val="Indholdsfortegnelse2"/>
                   <w:tabs>
                     <w:tab w:val="left" w:pos="552"/>
                     <w:tab w:val="right" w:pos="6794"/>
@@ -795,7 +795,7 @@
               </w:p>
               <w:p>
                 <w:pPr>
-                  <w:pStyle w:val="TOC2"/>
+                  <w:pStyle w:val="Indholdsfortegnelse2"/>
                   <w:tabs>
                     <w:tab w:val="left" w:pos="552"/>
                     <w:tab w:val="right" w:pos="6794"/>
@@ -882,7 +882,7 @@
               </w:p>
               <w:p>
                 <w:pPr>
-                  <w:pStyle w:val="TOC1"/>
+                  <w:pStyle w:val="Indholdsfortegnelse1"/>
                   <w:tabs>
                     <w:tab w:val="left" w:pos="370"/>
                     <w:tab w:val="right" w:pos="6794"/>
@@ -971,7 +971,7 @@
               </w:p>
               <w:p>
                 <w:pPr>
-                  <w:pStyle w:val="TOC1"/>
+                  <w:pStyle w:val="Indholdsfortegnelse1"/>
                   <w:tabs>
                     <w:tab w:val="left" w:pos="370"/>
                     <w:tab w:val="right" w:pos="6794"/>
@@ -1060,7 +1060,7 @@
               </w:p>
               <w:p>
                 <w:pPr>
-                  <w:pStyle w:val="TOC2"/>
+                  <w:pStyle w:val="Indholdsfortegnelse2"/>
                   <w:tabs>
                     <w:tab w:val="left" w:pos="552"/>
                     <w:tab w:val="right" w:pos="6794"/>
@@ -1145,7 +1145,7 @@
               </w:p>
               <w:p>
                 <w:pPr>
-                  <w:pStyle w:val="TOC2"/>
+                  <w:pStyle w:val="Indholdsfortegnelse2"/>
                   <w:tabs>
                     <w:tab w:val="left" w:pos="552"/>
                     <w:tab w:val="right" w:pos="6794"/>
@@ -1230,7 +1230,7 @@
               </w:p>
               <w:p>
                 <w:pPr>
-                  <w:pStyle w:val="TOC1"/>
+                  <w:pStyle w:val="Indholdsfortegnelse1"/>
                   <w:tabs>
                     <w:tab w:val="left" w:pos="370"/>
                     <w:tab w:val="right" w:pos="6794"/>
@@ -1319,7 +1319,7 @@
               </w:p>
               <w:p>
                 <w:pPr>
-                  <w:pStyle w:val="TOC2"/>
+                  <w:pStyle w:val="Indholdsfortegnelse2"/>
                   <w:tabs>
                     <w:tab w:val="left" w:pos="552"/>
                     <w:tab w:val="right" w:pos="6794"/>
@@ -1406,7 +1406,7 @@
               </w:p>
               <w:p>
                 <w:pPr>
-                  <w:pStyle w:val="TOC3"/>
+                  <w:pStyle w:val="Indholdsfortegnelse3"/>
                   <w:tabs>
                     <w:tab w:val="left" w:pos="696"/>
                     <w:tab w:val="right" w:pos="6794"/>
@@ -1491,7 +1491,7 @@
               </w:p>
               <w:p>
                 <w:pPr>
-                  <w:pStyle w:val="TOC3"/>
+                  <w:pStyle w:val="Indholdsfortegnelse3"/>
                   <w:tabs>
                     <w:tab w:val="left" w:pos="696"/>
                     <w:tab w:val="right" w:pos="6794"/>
@@ -1576,7 +1576,7 @@
               </w:p>
               <w:p>
                 <w:pPr>
-                  <w:pStyle w:val="TOC3"/>
+                  <w:pStyle w:val="Indholdsfortegnelse3"/>
                   <w:tabs>
                     <w:tab w:val="left" w:pos="696"/>
                     <w:tab w:val="right" w:pos="6794"/>
@@ -1661,7 +1661,7 @@
               </w:p>
               <w:p>
                 <w:pPr>
-                  <w:pStyle w:val="TOC2"/>
+                  <w:pStyle w:val="Indholdsfortegnelse2"/>
                   <w:tabs>
                     <w:tab w:val="left" w:pos="552"/>
                     <w:tab w:val="right" w:pos="6794"/>
@@ -1748,7 +1748,7 @@
               </w:p>
               <w:p>
                 <w:pPr>
-                  <w:pStyle w:val="TOC2"/>
+                  <w:pStyle w:val="Indholdsfortegnelse2"/>
                   <w:tabs>
                     <w:tab w:val="left" w:pos="552"/>
                     <w:tab w:val="right" w:pos="6794"/>
@@ -1835,7 +1835,7 @@
               </w:p>
               <w:p>
                 <w:pPr>
-                  <w:pStyle w:val="TOC1"/>
+                  <w:pStyle w:val="Indholdsfortegnelse1"/>
                   <w:tabs>
                     <w:tab w:val="left" w:pos="370"/>
                     <w:tab w:val="right" w:pos="6794"/>
@@ -1931,7 +1931,7 @@
           </w:sdt>
           <w:p>
             <w:pPr>
-              <w:pStyle w:val="BodyText"/>
+              <w:pStyle w:val="Brdtekst"/>
             </w:pPr>
           </w:p>
         </w:tc>
@@ -2268,7 +2268,7 @@
     </w:p>
     <w:p>
       <w:pPr>
-        <w:pStyle w:val="Heading1"/>
+        <w:pStyle w:val="Overskrift1"/>
         <w:rPr>
           <w:lang w:val="da-DK"/>
         </w:rPr>
@@ -2282,7 +2282,7 @@
     </w:p>
     <w:tbl>
       <w:tblPr>
-        <w:tblStyle w:val="TableGrid"/>
+        <w:tblStyle w:val="Tabel-Gitter"/>
         <w:tblW w:w="0" w:type="auto"/>
         <w:tblLook w:val="00BF"/>
       </w:tblPr>
@@ -2298,7 +2298,7 @@
           </w:tcPr>
           <w:p>
             <w:pPr>
-              <w:pStyle w:val="ListParagraph"/>
+              <w:pStyle w:val="Listeafsnit"/>
               <w:spacing w:after="200" w:line="240" w:lineRule="auto"/>
               <w:ind w:left="0"/>
               <w:jc w:val="left"/>
@@ -2329,7 +2329,7 @@
           </w:tcPr>
           <w:p>
             <w:pPr>
-              <w:pStyle w:val="ListParagraph"/>
+              <w:pStyle w:val="Listeafsnit"/>
               <w:spacing w:after="200" w:line="240" w:lineRule="auto"/>
               <w:ind w:left="0"/>
               <w:jc w:val="left"/>
@@ -2353,7 +2353,7 @@
           </w:tcPr>
           <w:p>
             <w:pPr>
-              <w:pStyle w:val="ListParagraph"/>
+              <w:pStyle w:val="Listeafsnit"/>
               <w:spacing w:after="200" w:line="240" w:lineRule="auto"/>
               <w:ind w:left="0"/>
               <w:jc w:val="left"/>
@@ -2379,7 +2379,7 @@
           </w:tcPr>
           <w:p>
             <w:pPr>
-              <w:pStyle w:val="ListParagraph"/>
+              <w:pStyle w:val="Listeafsnit"/>
               <w:spacing w:after="200" w:line="240" w:lineRule="auto"/>
               <w:ind w:left="0"/>
               <w:jc w:val="left"/>
@@ -2403,7 +2403,7 @@
           </w:tcPr>
           <w:p>
             <w:pPr>
-              <w:pStyle w:val="ListParagraph"/>
+              <w:pStyle w:val="Listeafsnit"/>
               <w:spacing w:after="200" w:line="240" w:lineRule="auto"/>
               <w:ind w:left="0"/>
               <w:jc w:val="left"/>
@@ -2427,7 +2427,7 @@
           </w:tcPr>
           <w:p>
             <w:pPr>
-              <w:pStyle w:val="ListParagraph"/>
+              <w:pStyle w:val="Listeafsnit"/>
               <w:spacing w:after="200" w:line="240" w:lineRule="auto"/>
               <w:ind w:left="0"/>
               <w:jc w:val="left"/>
@@ -2453,7 +2453,7 @@
           </w:tcPr>
           <w:p>
             <w:pPr>
-              <w:pStyle w:val="ListParagraph"/>
+              <w:pStyle w:val="Listeafsnit"/>
               <w:spacing w:after="200" w:line="240" w:lineRule="auto"/>
               <w:ind w:left="0"/>
               <w:jc w:val="left"/>
@@ -2470,7 +2470,7 @@
           </w:tcPr>
           <w:p>
             <w:pPr>
-              <w:pStyle w:val="ListParagraph"/>
+              <w:pStyle w:val="Listeafsnit"/>
               <w:spacing w:after="200" w:line="240" w:lineRule="auto"/>
               <w:ind w:left="0"/>
               <w:jc w:val="left"/>
@@ -2487,7 +2487,7 @@
           </w:tcPr>
           <w:p>
             <w:pPr>
-              <w:pStyle w:val="ListParagraph"/>
+              <w:pStyle w:val="Listeafsnit"/>
               <w:spacing w:after="200" w:line="240" w:lineRule="auto"/>
               <w:ind w:left="0"/>
               <w:jc w:val="left"/>
@@ -2502,7 +2502,7 @@
     </w:tbl>
     <w:p>
       <w:pPr>
-        <w:pStyle w:val="ListParagraph"/>
+        <w:pStyle w:val="Listeafsnit"/>
         <w:spacing w:after="200" w:line="240" w:lineRule="auto"/>
         <w:ind w:left="360"/>
         <w:jc w:val="left"/>
@@ -2513,7 +2513,7 @@
     </w:p>
     <w:p>
       <w:pPr>
-        <w:pStyle w:val="Heading1"/>
+        <w:pStyle w:val="Overskrift1"/>
         <w:rPr>
           <w:lang w:val="da-DK"/>
         </w:rPr>
@@ -2529,7 +2529,7 @@
     </w:p>
     <w:p>
       <w:pPr>
-        <w:pStyle w:val="Heading2"/>
+        <w:pStyle w:val="Overskrift2"/>
         <w:rPr>
           <w:lang w:val="da-DK"/>
         </w:rPr>
@@ -2765,6 +2765,7 @@
           <w:noProof/>
           <w:sz w:val="22"/>
           <w:szCs w:val="22"/>
+          <w:lang w:val="da-DK" w:eastAsia="da-DK" w:bidi="th-TH"/>
         </w:rPr>
         <w:drawing>
           <wp:inline distT="0" distB="0" distL="0" distR="0">
@@ -2782,7 +2783,7 @@
                     <pic:cNvPicPr/>
                   </pic:nvPicPr>
                   <pic:blipFill>
-                    <a:blip r:embed="rId15"/>
+                    <a:blip r:embed="rId15" cstate="print"/>
                     <a:stretch>
                       <a:fillRect/>
                     </a:stretch>
@@ -2805,7 +2806,7 @@
     </w:p>
     <w:p>
       <w:pPr>
-        <w:pStyle w:val="Caption"/>
+        <w:pStyle w:val="Billedtekst"/>
         <w:jc w:val="left"/>
         <w:rPr>
           <w:rFonts w:asciiTheme="majorHAnsi" w:hAnsiTheme="majorHAnsi"/>
@@ -2832,19 +2833,19 @@
     </w:p>
     <w:p>
       <w:pPr>
-        <w:pStyle w:val="ListParagraph"/>
+        <w:pStyle w:val="Listeafsnit"/>
         <w:ind w:left="1440"/>
       </w:pPr>
     </w:p>
     <w:p>
       <w:pPr>
-        <w:pStyle w:val="ListParagraph"/>
+        <w:pStyle w:val="Listeafsnit"/>
         <w:ind w:left="1440"/>
       </w:pPr>
     </w:p>
     <w:p>
       <w:pPr>
-        <w:pStyle w:val="Heading2"/>
+        <w:pStyle w:val="Overskrift2"/>
         <w:rPr>
           <w:lang w:val="da-DK"/>
         </w:rPr>
@@ -2860,7 +2861,7 @@
     </w:p>
     <w:p>
       <w:pPr>
-        <w:pStyle w:val="ListParagraph"/>
+        <w:pStyle w:val="Listeafsnit"/>
         <w:ind w:left="360"/>
         <w:rPr>
           <w:b/>
@@ -2871,7 +2872,7 @@
     </w:p>
     <w:p>
       <w:pPr>
-        <w:pStyle w:val="ListParagraph"/>
+        <w:pStyle w:val="Listeafsnit"/>
         <w:ind w:left="360"/>
       </w:pPr>
       <w:r>
@@ -2887,7 +2888,7 @@
     </w:p>
     <w:p>
       <w:pPr>
-        <w:pStyle w:val="ListParagraph"/>
+        <w:pStyle w:val="Listeafsnit"/>
         <w:ind w:left="360"/>
         <w:rPr>
           <w:rFonts w:ascii="Helvetica" w:hAnsi="Helvetica" w:cs="Helvetica"/>
@@ -2919,7 +2920,7 @@
     </w:p>
     <w:p>
       <w:pPr>
-        <w:pStyle w:val="ListParagraph"/>
+        <w:pStyle w:val="Listeafsnit"/>
         <w:ind w:left="360"/>
         <w:rPr>
           <w:i/>
@@ -2938,7 +2939,7 @@
     </w:p>
     <w:p>
       <w:pPr>
-        <w:pStyle w:val="ListParagraph"/>
+        <w:pStyle w:val="Listeafsnit"/>
         <w:ind w:left="360"/>
       </w:pPr>
       <w:r>
@@ -2965,7 +2966,7 @@
     </w:p>
     <w:p>
       <w:pPr>
-        <w:pStyle w:val="ListParagraph"/>
+        <w:pStyle w:val="Listeafsnit"/>
         <w:ind w:left="360"/>
       </w:pPr>
       <w:r>
@@ -2992,7 +2993,7 @@
     </w:p>
     <w:p>
       <w:pPr>
-        <w:pStyle w:val="ListParagraph"/>
+        <w:pStyle w:val="Listeafsnit"/>
         <w:ind w:left="360"/>
       </w:pPr>
       <w:r>
@@ -3022,7 +3023,7 @@
     </w:p>
     <w:p>
       <w:pPr>
-        <w:pStyle w:val="ListParagraph"/>
+        <w:pStyle w:val="Listeafsnit"/>
         <w:ind w:left="360"/>
       </w:pPr>
       <w:r>
@@ -3048,13 +3049,13 @@
     </w:p>
     <w:p>
       <w:pPr>
-        <w:pStyle w:val="ListParagraph"/>
+        <w:pStyle w:val="Listeafsnit"/>
         <w:ind w:left="360"/>
       </w:pPr>
     </w:p>
     <w:p>
       <w:pPr>
-        <w:pStyle w:val="Heading1"/>
+        <w:pStyle w:val="Overskrift1"/>
         <w:rPr>
           <w:lang w:val="da-DK"/>
         </w:rPr>
@@ -3070,7 +3071,7 @@
     </w:p>
     <w:p>
       <w:pPr>
-        <w:pStyle w:val="ListParagraph"/>
+        <w:pStyle w:val="Listeafsnit"/>
       </w:pPr>
       <w:r>
         <w:t>Requirements Traceability Matrix v.2</w:t>
@@ -3078,7 +3079,7 @@
     </w:p>
     <w:p>
       <w:pPr>
-        <w:pStyle w:val="ListParagraph"/>
+        <w:pStyle w:val="Listeafsnit"/>
       </w:pPr>
       <w:r>
         <w:t xml:space="preserve">subsupplier system design document </w:t>
@@ -3092,7 +3093,7 @@
     </w:p>
     <w:p>
       <w:pPr>
-        <w:pStyle w:val="Heading1"/>
+        <w:pStyle w:val="Overskrift1"/>
         <w:rPr>
           <w:lang w:val="da-DK"/>
         </w:rPr>
@@ -3120,7 +3121,7 @@
     </w:p>
     <w:p>
       <w:pPr>
-        <w:pStyle w:val="Heading2"/>
+        <w:pStyle w:val="Overskrift2"/>
       </w:pPr>
       <w:bookmarkStart w:id="6" w:name="_Toc148104288"/>
       <w:r>
@@ -3133,7 +3134,7 @@
     </w:p>
     <w:p>
       <w:pPr>
-        <w:pStyle w:val="ListParagraph"/>
+        <w:pStyle w:val="Listeafsnit"/>
         <w:ind w:left="792"/>
         <w:rPr>
           <w:rFonts w:asciiTheme="majorHAnsi" w:hAnsiTheme="majorHAnsi"/>
@@ -3306,7 +3307,7 @@
     </w:p>
     <w:p>
       <w:pPr>
-        <w:pStyle w:val="ListParagraph"/>
+        <w:pStyle w:val="Listeafsnit"/>
         <w:ind w:left="794" w:firstLine="340"/>
         <w:rPr>
           <w:rFonts w:asciiTheme="minorHAnsi" w:hAnsiTheme="minorHAnsi"/>
@@ -3317,7 +3318,7 @@
     </w:p>
     <w:p>
       <w:pPr>
-        <w:pStyle w:val="ListParagraph"/>
+        <w:pStyle w:val="Listeafsnit"/>
         <w:ind w:left="794" w:firstLine="340"/>
         <w:rPr>
           <w:rFonts w:asciiTheme="minorHAnsi" w:hAnsiTheme="minorHAnsi"/>
@@ -3737,7 +3738,7 @@
     </w:p>
     <w:p>
       <w:pPr>
-        <w:pStyle w:val="Heading2"/>
+        <w:pStyle w:val="Overskrift2"/>
       </w:pPr>
       <w:r>
         <w:t>The  non-functional decisions for hwsw</w:t>
@@ -4153,12 +4154,12 @@
     </w:p>
     <w:p>
       <w:pPr>
-        <w:pStyle w:val="ListParagraph"/>
+        <w:pStyle w:val="Listeafsnit"/>
       </w:pPr>
     </w:p>
     <w:p>
       <w:pPr>
-        <w:pStyle w:val="Heading1"/>
+        <w:pStyle w:val="Overskrift1"/>
         <w:rPr>
           <w:lang w:val="da-DK"/>
         </w:rPr>
@@ -4174,7 +4175,7 @@
     </w:p>
     <w:p>
       <w:pPr>
-        <w:pStyle w:val="Heading2"/>
+        <w:pStyle w:val="Overskrift2"/>
         <w:rPr>
           <w:lang w:val="da-DK"/>
         </w:rPr>
@@ -4190,7 +4191,7 @@
     </w:p>
     <w:p>
       <w:pPr>
-        <w:pStyle w:val="Heading3"/>
+        <w:pStyle w:val="Overskrift3"/>
         <w:rPr>
           <w:lang w:val="da-DK"/>
         </w:rPr>
@@ -4206,7 +4207,7 @@
     </w:p>
     <w:p>
       <w:pPr>
-        <w:pStyle w:val="ListParagraph"/>
+        <w:pStyle w:val="Listeafsnit"/>
         <w:ind w:left="1224"/>
         <w:rPr>
           <w:rFonts w:ascii="Helvetica" w:hAnsi="Helvetica" w:cs="Helvetica"/>
@@ -4255,7 +4256,7 @@
     </w:p>
     <w:p>
       <w:pPr>
-        <w:pStyle w:val="ListParagraph"/>
+        <w:pStyle w:val="Listeafsnit"/>
         <w:ind w:left="1224"/>
         <w:rPr>
           <w:rFonts w:ascii="Helvetica" w:hAnsi="Helvetica" w:cs="Helvetica"/>
@@ -4304,7 +4305,7 @@
     </w:p>
     <w:p>
       <w:pPr>
-        <w:pStyle w:val="ListParagraph"/>
+        <w:pStyle w:val="Listeafsnit"/>
         <w:ind w:left="1224"/>
         <w:rPr>
           <w:rFonts w:ascii="Helvetica" w:hAnsi="Helvetica" w:cs="Helvetica"/>
@@ -4345,7 +4346,7 @@
     </w:p>
     <w:p>
       <w:pPr>
-        <w:pStyle w:val="ListParagraph"/>
+        <w:pStyle w:val="Listeafsnit"/>
         <w:ind w:left="1224"/>
         <w:rPr>
           <w:rFonts w:ascii="Helvetica" w:hAnsi="Helvetica" w:cs="Helvetica"/>
@@ -4385,7 +4386,7 @@
     </w:p>
     <w:p>
       <w:pPr>
-        <w:pStyle w:val="ListParagraph"/>
+        <w:pStyle w:val="Listeafsnit"/>
         <w:ind w:left="1224"/>
         <w:rPr>
           <w:rFonts w:ascii="Helvetica" w:hAnsi="Helvetica" w:cs="Helvetica"/>
@@ -4434,7 +4435,7 @@
     </w:p>
     <w:p>
       <w:pPr>
-        <w:pStyle w:val="ListParagraph"/>
+        <w:pStyle w:val="Listeafsnit"/>
         <w:ind w:left="1224"/>
         <w:rPr>
           <w:rFonts w:ascii="Helvetica" w:hAnsi="Helvetica" w:cs="Helvetica"/>
@@ -4474,7 +4475,7 @@
     </w:p>
     <w:p>
       <w:pPr>
-        <w:pStyle w:val="ListParagraph"/>
+        <w:pStyle w:val="Listeafsnit"/>
         <w:ind w:left="1224"/>
         <w:rPr>
           <w:rFonts w:ascii="Helvetica" w:hAnsi="Helvetica" w:cs="Helvetica"/>
@@ -4540,7 +4541,7 @@
     </w:p>
     <w:p>
       <w:pPr>
-        <w:pStyle w:val="ListParagraph"/>
+        <w:pStyle w:val="Listeafsnit"/>
         <w:ind w:left="1224"/>
         <w:rPr>
           <w:rFonts w:ascii="Helvetica" w:hAnsi="Helvetica" w:cs="Helvetica"/>
@@ -4571,7 +4572,7 @@
     </w:p>
     <w:p>
       <w:pPr>
-        <w:pStyle w:val="ListParagraph"/>
+        <w:pStyle w:val="Listeafsnit"/>
         <w:ind w:left="1224"/>
         <w:rPr>
           <w:rFonts w:ascii="Helvetica" w:hAnsi="Helvetica" w:cs="Helvetica"/>
@@ -4611,7 +4612,7 @@
     </w:p>
     <w:p>
       <w:pPr>
-        <w:pStyle w:val="ListParagraph"/>
+        <w:pStyle w:val="Listeafsnit"/>
         <w:ind w:left="1224"/>
         <w:rPr>
           <w:lang w:val="da-DK"/>
@@ -4620,7 +4621,7 @@
     </w:p>
     <w:p>
       <w:pPr>
-        <w:pStyle w:val="Heading3"/>
+        <w:pStyle w:val="Overskrift3"/>
         <w:rPr>
           <w:lang w:val="da-DK"/>
         </w:rPr>
@@ -4642,7 +4643,7 @@
       <w:r>
         <w:rPr>
           <w:noProof/>
-          <w:lang w:val="en-US"/>
+          <w:lang w:val="da-DK" w:eastAsia="da-DK" w:bidi="th-TH"/>
         </w:rPr>
         <w:drawing>
           <wp:inline distT="0" distB="0" distL="0" distR="0">
@@ -4662,7 +4663,7 @@
                     </pic:cNvPicPr>
                   </pic:nvPicPr>
                   <pic:blipFill>
-                    <a:blip r:embed="rId16"/>
+                    <a:blip r:embed="rId16" cstate="print"/>
                     <a:srcRect/>
                     <a:stretch>
                       <a:fillRect/>
@@ -4693,7 +4694,7 @@
     </w:p>
     <w:p>
       <w:pPr>
-        <w:pStyle w:val="Caption"/>
+        <w:pStyle w:val="Billedtekst"/>
       </w:pPr>
       <w:r>
         <w:t xml:space="preserve">Figure </w:t>
@@ -4715,7 +4716,7 @@
     </w:p>
     <w:p>
       <w:pPr>
-        <w:pStyle w:val="Heading3"/>
+        <w:pStyle w:val="Overskrift3"/>
         <w:rPr>
           <w:lang w:val="da-DK"/>
         </w:rPr>
@@ -4731,7 +4732,7 @@
     </w:p>
     <w:p>
       <w:pPr>
-        <w:pStyle w:val="Heading4"/>
+        <w:pStyle w:val="Overskrift4"/>
         <w:rPr>
           <w:lang w:val="da-DK"/>
         </w:rPr>
@@ -4766,7 +4767,7 @@
     </w:p>
     <w:p>
       <w:pPr>
-        <w:pStyle w:val="Heading4"/>
+        <w:pStyle w:val="Overskrift4"/>
         <w:rPr>
           <w:lang w:val="da-DK"/>
         </w:rPr>
@@ -4818,7 +4819,7 @@
     </w:p>
     <w:p>
       <w:pPr>
-        <w:pStyle w:val="Heading4"/>
+        <w:pStyle w:val="Overskrift4"/>
         <w:rPr>
           <w:lang w:val="da-DK"/>
         </w:rPr>
@@ -4850,7 +4851,7 @@
     </w:p>
     <w:p>
       <w:pPr>
-        <w:pStyle w:val="Heading4"/>
+        <w:pStyle w:val="Overskrift4"/>
         <w:rPr>
           <w:lang w:val="en-US"/>
         </w:rPr>
@@ -4875,13 +4876,13 @@
     </w:p>
     <w:p>
       <w:pPr>
-        <w:pStyle w:val="ListParagraph"/>
+        <w:pStyle w:val="Listeafsnit"/>
         <w:ind w:left="360"/>
       </w:pPr>
     </w:p>
     <w:p>
       <w:pPr>
-        <w:pStyle w:val="Heading2"/>
+        <w:pStyle w:val="Overskrift2"/>
         <w:rPr>
           <w:lang w:val="da-DK"/>
         </w:rPr>
@@ -4897,7 +4898,7 @@
     </w:p>
     <w:p>
       <w:pPr>
-        <w:pStyle w:val="ListParagraph"/>
+        <w:pStyle w:val="Listeafsnit"/>
         <w:ind w:left="792"/>
       </w:pPr>
       <w:r>
@@ -4906,7 +4907,7 @@
     </w:p>
     <w:p>
       <w:pPr>
-        <w:pStyle w:val="Heading2"/>
+        <w:pStyle w:val="Overskrift2"/>
         <w:rPr>
           <w:lang w:val="da-DK"/>
         </w:rPr>
@@ -4936,7 +4937,7 @@
     </w:p>
     <w:p>
       <w:pPr>
-        <w:pStyle w:val="Heading1"/>
+        <w:pStyle w:val="Overskrift1"/>
         <w:rPr>
           <w:lang w:val="da-DK"/>
         </w:rPr>
@@ -4946,13 +4947,25 @@
         <w:rPr>
           <w:lang w:val="da-DK"/>
         </w:rPr>
-        <w:t>Requirementstraceability</w:t>
+        <w:t>Requirementst</w:t>
+      </w:r>
+      <w:r>
+        <w:rPr>
+          <w:lang w:val="da-DK"/>
+        </w:rPr>
+        <w:t xml:space="preserve"> </w:t>
+      </w:r>
+      <w:r>
+        <w:rPr>
+          <w:lang w:val="da-DK"/>
+        </w:rPr>
+        <w:t>raceability</w:t>
       </w:r>
       <w:bookmarkEnd w:id="15"/>
     </w:p>
     <w:p>
       <w:pPr>
-        <w:pStyle w:val="ListParagraph"/>
+        <w:pStyle w:val="Listeafsnit"/>
       </w:pPr>
       <w:r>
         <w:t xml:space="preserve"> Requirements Traceability Matrix v.2</w:t>
@@ -4960,7 +4973,7 @@
     </w:p>
     <w:p>
       <w:pPr>
-        <w:pStyle w:val="ListParagraph"/>
+        <w:pStyle w:val="Listeafsnit"/>
         <w:rPr>
           <w:lang w:val="da-DK"/>
         </w:rPr>
@@ -4978,17 +4991,17 @@
 
 <file path=word/endnotes.xml><?xml version="1.0" encoding="utf-8"?>
 <w:endnotes xmlns:ve="http://schemas.openxmlformats.org/markup-compatibility/2006" xmlns:o="urn:schemas-microsoft-com:office:office" xmlns:r="http://schemas.openxmlformats.org/officeDocument/2006/relationships" xmlns:m="http://schemas.openxmlformats.org/officeDocument/2006/math" xmlns:v="urn:schemas-microsoft-com:vml" xmlns:wp="http://schemas.openxmlformats.org/drawingml/2006/wordprocessingDrawing" xmlns:w10="urn:schemas-microsoft-com:office:word" xmlns:w="http://schemas.openxmlformats.org/wordprocessingml/2006/main" xmlns:wne="http://schemas.microsoft.com/office/word/2006/wordml">
-  <w:endnote w:type="separator" w:id="0">
+  <w:endnote w:type="separator" w:id="-1">
     <w:p>
       <w:pPr>
-        <w:pStyle w:val="Footer"/>
+        <w:pStyle w:val="Sidefod"/>
       </w:pPr>
     </w:p>
   </w:endnote>
-  <w:endnote w:type="continuationSeparator" w:id="1">
+  <w:endnote w:type="continuationSeparator" w:id="0">
     <w:p>
       <w:pPr>
-        <w:pStyle w:val="Footer"/>
+        <w:pStyle w:val="Sidefod"/>
       </w:pPr>
     </w:p>
   </w:endnote>
@@ -5004,7 +5017,7 @@
     </w:pPr>
     <w:r>
       <w:rPr>
-        <w:lang w:val="en-US"/>
+        <w:lang w:val="da-DK" w:eastAsia="da-DK" w:bidi="th-TH"/>
       </w:rPr>
       <w:drawing>
         <wp:inline distT="0" distB="0" distL="0" distR="0">
@@ -5134,7 +5147,7 @@
   </w:p>
   <w:p>
     <w:pPr>
-      <w:pStyle w:val="Footer"/>
+      <w:pStyle w:val="Sidefod"/>
     </w:pPr>
   </w:p>
 </w:ftr>
@@ -5144,34 +5157,34 @@
 <w:ftr xmlns:ve="http://schemas.openxmlformats.org/markup-compatibility/2006" xmlns:o="urn:schemas-microsoft-com:office:office" xmlns:r="http://schemas.openxmlformats.org/officeDocument/2006/relationships" xmlns:m="http://schemas.openxmlformats.org/officeDocument/2006/math" xmlns:v="urn:schemas-microsoft-com:vml" xmlns:wp="http://schemas.openxmlformats.org/drawingml/2006/wordprocessingDrawing" xmlns:w10="urn:schemas-microsoft-com:office:word" xmlns:w="http://schemas.openxmlformats.org/wordprocessingml/2006/main" xmlns:wne="http://schemas.microsoft.com/office/word/2006/wordml">
   <w:p>
     <w:pPr>
-      <w:pStyle w:val="Footer"/>
+      <w:pStyle w:val="Sidefod"/>
       <w:framePr w:wrap="around" w:vAnchor="text" w:hAnchor="margin" w:xAlign="right" w:y="1"/>
       <w:rPr>
-        <w:rStyle w:val="PageNumber"/>
+        <w:rStyle w:val="Sidetal"/>
       </w:rPr>
     </w:pPr>
     <w:r>
       <w:rPr>
-        <w:rStyle w:val="PageNumber"/>
+        <w:rStyle w:val="Sidetal"/>
       </w:rPr>
       <w:fldChar w:fldCharType="begin"/>
     </w:r>
     <w:r>
       <w:rPr>
-        <w:rStyle w:val="PageNumber"/>
+        <w:rStyle w:val="Sidetal"/>
       </w:rPr>
       <w:instrText xml:space="preserve">PAGE  </w:instrText>
     </w:r>
     <w:r>
       <w:rPr>
-        <w:rStyle w:val="PageNumber"/>
+        <w:rStyle w:val="Sidetal"/>
       </w:rPr>
       <w:fldChar w:fldCharType="end"/>
     </w:r>
   </w:p>
   <w:p>
     <w:pPr>
-      <w:pStyle w:val="Footer"/>
+      <w:pStyle w:val="Sidefod"/>
       <w:ind w:right="360"/>
     </w:pPr>
   </w:p>
@@ -5182,39 +5195,39 @@
 <w:ftr xmlns:ve="http://schemas.openxmlformats.org/markup-compatibility/2006" xmlns:o="urn:schemas-microsoft-com:office:office" xmlns:r="http://schemas.openxmlformats.org/officeDocument/2006/relationships" xmlns:m="http://schemas.openxmlformats.org/officeDocument/2006/math" xmlns:v="urn:schemas-microsoft-com:vml" xmlns:wp="http://schemas.openxmlformats.org/drawingml/2006/wordprocessingDrawing" xmlns:w10="urn:schemas-microsoft-com:office:word" xmlns:w="http://schemas.openxmlformats.org/wordprocessingml/2006/main" xmlns:wne="http://schemas.microsoft.com/office/word/2006/wordml">
   <w:p>
     <w:pPr>
-      <w:pStyle w:val="Footer"/>
+      <w:pStyle w:val="Sidefod"/>
       <w:framePr w:wrap="around" w:vAnchor="text" w:hAnchor="margin" w:xAlign="right" w:y="1"/>
       <w:rPr>
-        <w:rStyle w:val="PageNumber"/>
+        <w:rStyle w:val="Sidetal"/>
       </w:rPr>
     </w:pPr>
     <w:r>
       <w:rPr>
-        <w:rStyle w:val="PageNumber"/>
+        <w:rStyle w:val="Sidetal"/>
       </w:rPr>
       <w:fldChar w:fldCharType="begin"/>
     </w:r>
     <w:r>
       <w:rPr>
-        <w:rStyle w:val="PageNumber"/>
+        <w:rStyle w:val="Sidetal"/>
       </w:rPr>
       <w:instrText xml:space="preserve">PAGE  </w:instrText>
     </w:r>
     <w:r>
       <w:rPr>
-        <w:rStyle w:val="PageNumber"/>
+        <w:rStyle w:val="Sidetal"/>
       </w:rPr>
       <w:fldChar w:fldCharType="separate"/>
     </w:r>
     <w:r>
       <w:rPr>
-        <w:rStyle w:val="PageNumber"/>
+        <w:rStyle w:val="Sidetal"/>
       </w:rPr>
       <w:t>5</w:t>
     </w:r>
     <w:r>
       <w:rPr>
-        <w:rStyle w:val="PageNumber"/>
+        <w:rStyle w:val="Sidetal"/>
       </w:rPr>
       <w:fldChar w:fldCharType="end"/>
     </w:r>
@@ -5301,7 +5314,7 @@
   </w:p>
   <w:p>
     <w:pPr>
-      <w:pStyle w:val="Footer"/>
+      <w:pStyle w:val="Sidefod"/>
     </w:pPr>
   </w:p>
 </w:ftr>
@@ -5367,7 +5380,7 @@
   </w:p>
   <w:p>
     <w:pPr>
-      <w:pStyle w:val="Footer"/>
+      <w:pStyle w:val="Sidefod"/>
     </w:pPr>
   </w:p>
 </w:ftr>
@@ -5375,17 +5388,17 @@
 
 <file path=word/footnotes.xml><?xml version="1.0" encoding="utf-8"?>
 <w:footnotes xmlns:ve="http://schemas.openxmlformats.org/markup-compatibility/2006" xmlns:o="urn:schemas-microsoft-com:office:office" xmlns:r="http://schemas.openxmlformats.org/officeDocument/2006/relationships" xmlns:m="http://schemas.openxmlformats.org/officeDocument/2006/math" xmlns:v="urn:schemas-microsoft-com:vml" xmlns:wp="http://schemas.openxmlformats.org/drawingml/2006/wordprocessingDrawing" xmlns:w10="urn:schemas-microsoft-com:office:word" xmlns:w="http://schemas.openxmlformats.org/wordprocessingml/2006/main" xmlns:wne="http://schemas.microsoft.com/office/word/2006/wordml">
-  <w:footnote w:type="separator" w:id="0">
+  <w:footnote w:type="separator" w:id="-1">
     <w:p>
       <w:pPr>
-        <w:pStyle w:val="Footer"/>
+        <w:pStyle w:val="Sidefod"/>
       </w:pPr>
     </w:p>
   </w:footnote>
-  <w:footnote w:type="continuationSeparator" w:id="1">
+  <w:footnote w:type="continuationSeparator" w:id="0">
     <w:p>
       <w:pPr>
-        <w:pStyle w:val="Footer"/>
+        <w:pStyle w:val="Sidefod"/>
       </w:pPr>
     </w:p>
   </w:footnote>
@@ -5401,7 +5414,7 @@
     </w:pPr>
     <w:r>
       <w:rPr>
-        <w:lang w:val="en-US"/>
+        <w:lang w:val="da-DK" w:eastAsia="da-DK" w:bidi="th-TH"/>
       </w:rPr>
       <w:drawing>
         <wp:inline distT="0" distB="0" distL="0" distR="0">
@@ -5457,7 +5470,7 @@
   </w:p>
   <w:p>
     <w:pPr>
-      <w:pStyle w:val="Header"/>
+      <w:pStyle w:val="Sidehoved"/>
     </w:pPr>
     <w:r>
       <w:rPr>
@@ -5481,7 +5494,7 @@
 <w:hdr xmlns:ve="http://schemas.openxmlformats.org/markup-compatibility/2006" xmlns:o="urn:schemas-microsoft-com:office:office" xmlns:r="http://schemas.openxmlformats.org/officeDocument/2006/relationships" xmlns:m="http://schemas.openxmlformats.org/officeDocument/2006/math" xmlns:v="urn:schemas-microsoft-com:vml" xmlns:wp="http://schemas.openxmlformats.org/drawingml/2006/wordprocessingDrawing" xmlns:w10="urn:schemas-microsoft-com:office:word" xmlns:w="http://schemas.openxmlformats.org/wordprocessingml/2006/main" xmlns:wne="http://schemas.microsoft.com/office/word/2006/wordml">
   <w:p>
     <w:pPr>
-      <w:pStyle w:val="Header"/>
+      <w:pStyle w:val="Sidehoved"/>
     </w:pPr>
   </w:p>
 </w:hdr>
@@ -5496,7 +5509,7 @@
     </w:pPr>
     <w:r>
       <w:rPr>
-        <w:lang w:val="en-US"/>
+        <w:lang w:val="da-DK" w:eastAsia="da-DK" w:bidi="th-TH"/>
       </w:rPr>
       <w:drawing>
         <wp:inline distT="0" distB="0" distL="0" distR="0">
@@ -5562,7 +5575,7 @@
   </w:p>
   <w:p>
     <w:pPr>
-      <w:pStyle w:val="Header"/>
+      <w:pStyle w:val="Sidehoved"/>
     </w:pPr>
   </w:p>
 </w:hdr>
@@ -5577,7 +5590,7 @@
     </w:pPr>
     <w:r>
       <w:rPr>
-        <w:lang w:val="en-US"/>
+        <w:lang w:val="da-DK" w:eastAsia="da-DK" w:bidi="th-TH"/>
       </w:rPr>
       <w:drawing>
         <wp:inline distT="0" distB="0" distL="0" distR="0">
@@ -5643,7 +5656,7 @@
   </w:p>
   <w:p>
     <w:pPr>
-      <w:pStyle w:val="Header"/>
+      <w:pStyle w:val="Sidehoved"/>
     </w:pPr>
   </w:p>
 </w:hdr>
@@ -5653,7 +5666,7 @@
 <w:hdr xmlns:ve="http://schemas.openxmlformats.org/markup-compatibility/2006" xmlns:o="urn:schemas-microsoft-com:office:office" xmlns:r="http://schemas.openxmlformats.org/officeDocument/2006/relationships" xmlns:m="http://schemas.openxmlformats.org/officeDocument/2006/math" xmlns:v="urn:schemas-microsoft-com:vml" xmlns:wp="http://schemas.openxmlformats.org/drawingml/2006/wordprocessingDrawing" xmlns:w10="urn:schemas-microsoft-com:office:word" xmlns:w="http://schemas.openxmlformats.org/wordprocessingml/2006/main" xmlns:wne="http://schemas.microsoft.com/office/word/2006/wordml">
   <w:p>
     <w:pPr>
-      <w:pStyle w:val="Header"/>
+      <w:pStyle w:val="Sidehoved"/>
       <w:rPr>
         <w:lang w:val="da-DK"/>
       </w:rPr>
@@ -5966,7 +5979,7 @@
       <w:start w:val="1"/>
       <w:numFmt w:val="bullet"/>
       <w:lvlRestart w:val="0"/>
-      <w:pStyle w:val="ListBullet"/>
+      <w:pStyle w:val="Opstilling-punkttegn"/>
       <w:lvlText w:val=""/>
       <w:lvlJc w:val="left"/>
       <w:pPr>
@@ -5984,7 +5997,7 @@
     <w:lvl w:ilvl="1">
       <w:start w:val="1"/>
       <w:numFmt w:val="bullet"/>
-      <w:pStyle w:val="ListBullet2"/>
+      <w:pStyle w:val="Opstilling-punkttegn2"/>
       <w:lvlText w:val=""/>
       <w:lvlJc w:val="left"/>
       <w:pPr>
@@ -6002,7 +6015,7 @@
     <w:lvl w:ilvl="2">
       <w:start w:val="1"/>
       <w:numFmt w:val="bullet"/>
-      <w:pStyle w:val="ListBullet3"/>
+      <w:pStyle w:val="Opstilling-punkttegn3"/>
       <w:lvlText w:val=""/>
       <w:lvlJc w:val="left"/>
       <w:pPr>
@@ -6020,7 +6033,7 @@
     <w:lvl w:ilvl="3">
       <w:start w:val="1"/>
       <w:numFmt w:val="bullet"/>
-      <w:pStyle w:val="ListBullet4"/>
+      <w:pStyle w:val="Opstilling-punkttegn4"/>
       <w:lvlText w:val=""/>
       <w:lvlJc w:val="left"/>
       <w:pPr>
@@ -6038,7 +6051,7 @@
     <w:lvl w:ilvl="4">
       <w:start w:val="1"/>
       <w:numFmt w:val="bullet"/>
-      <w:pStyle w:val="ListBullet5"/>
+      <w:pStyle w:val="Opstilling-punkttegn5"/>
       <w:lvlText w:val=""/>
       <w:lvlJc w:val="left"/>
       <w:pPr>
@@ -6238,7 +6251,7 @@
       <w:start w:val="1"/>
       <w:numFmt w:val="decimal"/>
       <w:lvlRestart w:val="0"/>
-      <w:pStyle w:val="ListNumber"/>
+      <w:pStyle w:val="Opstilling-talellerbogst"/>
       <w:lvlText w:val="%1."/>
       <w:lvlJc w:val="left"/>
       <w:pPr>
@@ -6255,7 +6268,7 @@
     <w:lvl w:ilvl="1">
       <w:start w:val="1"/>
       <w:numFmt w:val="lowerLetter"/>
-      <w:pStyle w:val="ListNumber2"/>
+      <w:pStyle w:val="Opstilling-talellerbogst2"/>
       <w:lvlText w:val="%2."/>
       <w:lvlJc w:val="left"/>
       <w:pPr>
@@ -6272,7 +6285,7 @@
     <w:lvl w:ilvl="2">
       <w:start w:val="1"/>
       <w:numFmt w:val="lowerLetter"/>
-      <w:pStyle w:val="ListNumber3"/>
+      <w:pStyle w:val="Opstilling-talellerbogst3"/>
       <w:lvlText w:val="%3."/>
       <w:lvlJc w:val="left"/>
       <w:pPr>
@@ -6289,7 +6302,7 @@
     <w:lvl w:ilvl="3">
       <w:start w:val="1"/>
       <w:numFmt w:val="lowerLetter"/>
-      <w:pStyle w:val="ListNumber4"/>
+      <w:pStyle w:val="Opstilling-talellerbogst4"/>
       <w:lvlText w:val="%4."/>
       <w:lvlJc w:val="left"/>
       <w:pPr>
@@ -6306,7 +6319,7 @@
     <w:lvl w:ilvl="4">
       <w:start w:val="1"/>
       <w:numFmt w:val="lowerLetter"/>
-      <w:pStyle w:val="ListNumber5"/>
+      <w:pStyle w:val="Opstilling-talellerbogst5"/>
       <w:lvlText w:val="%5."/>
       <w:lvlJc w:val="left"/>
       <w:pPr>
@@ -6758,7 +6771,7 @@
     <w:nsid w:val="4D1B5763"/>
     <w:multiLevelType w:val="multilevel"/>
     <w:tmpl w:val="04060023"/>
-    <w:styleLink w:val="ArticleSection"/>
+    <w:styleLink w:val="ArtikelSektion"/>
     <w:lvl w:ilvl="0">
       <w:start w:val="1"/>
       <w:numFmt w:val="upperRoman"/>
@@ -6884,7 +6897,7 @@
       <w:start w:val="1"/>
       <w:numFmt w:val="decimal"/>
       <w:lvlRestart w:val="0"/>
-      <w:pStyle w:val="Heading1"/>
+      <w:pStyle w:val="Overskrift1"/>
       <w:lvlText w:val="%1"/>
       <w:lvlJc w:val="left"/>
       <w:pPr>
@@ -6901,7 +6914,7 @@
     <w:lvl w:ilvl="1">
       <w:start w:val="1"/>
       <w:numFmt w:val="decimal"/>
-      <w:pStyle w:val="Heading2"/>
+      <w:pStyle w:val="Overskrift2"/>
       <w:lvlText w:val="%1.%2"/>
       <w:lvlJc w:val="left"/>
       <w:pPr>
@@ -6920,7 +6933,7 @@
     <w:lvl w:ilvl="2">
       <w:start w:val="1"/>
       <w:numFmt w:val="decimal"/>
-      <w:pStyle w:val="Heading3"/>
+      <w:pStyle w:val="Overskrift3"/>
       <w:lvlText w:val="%1.%2.%3"/>
       <w:lvlJc w:val="left"/>
       <w:pPr>
@@ -6955,7 +6968,7 @@
     <w:lvl w:ilvl="3">
       <w:start w:val="1"/>
       <w:numFmt w:val="decimal"/>
-      <w:pStyle w:val="Heading4"/>
+      <w:pStyle w:val="Overskrift4"/>
       <w:lvlText w:val="%1.%2.%3.%4"/>
       <w:lvlJc w:val="left"/>
       <w:pPr>
@@ -6990,7 +7003,7 @@
     <w:lvl w:ilvl="4">
       <w:start w:val="1"/>
       <w:numFmt w:val="decimal"/>
-      <w:pStyle w:val="Heading5"/>
+      <w:pStyle w:val="Overskrift5"/>
       <w:lvlText w:val="%1.%2.%3.%4.%5"/>
       <w:lvlJc w:val="left"/>
       <w:pPr>
@@ -7007,7 +7020,7 @@
     <w:lvl w:ilvl="5">
       <w:start w:val="1"/>
       <w:numFmt w:val="decimal"/>
-      <w:pStyle w:val="Heading6"/>
+      <w:pStyle w:val="Overskrift6"/>
       <w:lvlText w:val="%1.%2.%3.%4.%5.%6"/>
       <w:lvlJc w:val="left"/>
       <w:pPr>
@@ -7024,7 +7037,7 @@
     <w:lvl w:ilvl="6">
       <w:start w:val="1"/>
       <w:numFmt w:val="decimal"/>
-      <w:pStyle w:val="Heading7"/>
+      <w:pStyle w:val="Overskrift7"/>
       <w:lvlText w:val="%1.%2.%3.%4.%5.%6.%7"/>
       <w:lvlJc w:val="left"/>
       <w:pPr>
@@ -7041,7 +7054,7 @@
     <w:lvl w:ilvl="7">
       <w:start w:val="1"/>
       <w:numFmt w:val="decimal"/>
-      <w:pStyle w:val="Heading8"/>
+      <w:pStyle w:val="Overskrift8"/>
       <w:lvlText w:val="%1.%2.%3.%4.%5.%6.%7.%8"/>
       <w:lvlJc w:val="left"/>
       <w:pPr>
@@ -7058,7 +7071,7 @@
     <w:lvl w:ilvl="8">
       <w:start w:val="1"/>
       <w:numFmt w:val="decimal"/>
-      <w:pStyle w:val="Heading9"/>
+      <w:pStyle w:val="Overskrift9"/>
       <w:lvlText w:val="%1.%2.%3.%4.%5.%6.%7.%8"/>
       <w:lvlJc w:val="left"/>
       <w:pPr>
@@ -7777,9 +7790,9 @@
       <w:lang w:val="en-GB" w:eastAsia="en-US"/>
     </w:rPr>
   </w:style>
-  <w:style w:type="paragraph" w:styleId="Heading1">
+  <w:style w:type="paragraph" w:styleId="Overskrift1">
     <w:name w:val="heading 1"/>
-    <w:next w:val="BodyText"/>
+    <w:next w:val="Brdtekst"/>
     <w:qFormat/>
     <w:rsid w:val="004F7114"/>
     <w:pPr>
@@ -7800,9 +7813,9 @@
       <w:lang w:val="en-GB" w:eastAsia="en-US"/>
     </w:rPr>
   </w:style>
-  <w:style w:type="paragraph" w:styleId="Heading2">
+  <w:style w:type="paragraph" w:styleId="Overskrift2">
     <w:name w:val="heading 2"/>
-    <w:next w:val="BodyText"/>
+    <w:next w:val="Brdtekst"/>
     <w:qFormat/>
     <w:rsid w:val="000C0DB0"/>
     <w:pPr>
@@ -7824,9 +7837,9 @@
       <w:lang w:val="en-GB" w:eastAsia="en-US"/>
     </w:rPr>
   </w:style>
-  <w:style w:type="paragraph" w:styleId="Heading3">
+  <w:style w:type="paragraph" w:styleId="Overskrift3">
     <w:name w:val="heading 3"/>
-    <w:next w:val="BodyText"/>
+    <w:next w:val="Brdtekst"/>
     <w:qFormat/>
     <w:rsid w:val="000C0DB0"/>
     <w:pPr>
@@ -7848,9 +7861,9 @@
       <w:lang w:val="en-GB" w:eastAsia="en-US"/>
     </w:rPr>
   </w:style>
-  <w:style w:type="paragraph" w:styleId="Heading4">
+  <w:style w:type="paragraph" w:styleId="Overskrift4">
     <w:name w:val="heading 4"/>
-    <w:next w:val="BodyText"/>
+    <w:next w:val="Brdtekst"/>
     <w:rsid w:val="000C0DB0"/>
     <w:pPr>
       <w:keepNext/>
@@ -7871,9 +7884,9 @@
       <w:lang w:val="en-GB" w:eastAsia="en-US"/>
     </w:rPr>
   </w:style>
-  <w:style w:type="paragraph" w:styleId="Heading5">
+  <w:style w:type="paragraph" w:styleId="Overskrift5">
     <w:name w:val="heading 5"/>
-    <w:next w:val="BodyText"/>
+    <w:next w:val="Brdtekst"/>
     <w:rsid w:val="004F7114"/>
     <w:pPr>
       <w:keepNext/>
@@ -7893,9 +7906,9 @@
       <w:lang w:val="en-GB" w:eastAsia="en-US"/>
     </w:rPr>
   </w:style>
-  <w:style w:type="paragraph" w:styleId="Heading6">
+  <w:style w:type="paragraph" w:styleId="Overskrift6">
     <w:name w:val="heading 6"/>
-    <w:next w:val="BodyText"/>
+    <w:next w:val="Brdtekst"/>
     <w:rsid w:val="004F7114"/>
     <w:pPr>
       <w:keepNext/>
@@ -7915,9 +7928,9 @@
       <w:lang w:val="en-GB" w:eastAsia="en-US"/>
     </w:rPr>
   </w:style>
-  <w:style w:type="paragraph" w:styleId="Heading7">
+  <w:style w:type="paragraph" w:styleId="Overskrift7">
     <w:name w:val="heading 7"/>
-    <w:next w:val="BodyText"/>
+    <w:next w:val="Brdtekst"/>
     <w:rsid w:val="004F7114"/>
     <w:pPr>
       <w:keepNext/>
@@ -7937,9 +7950,9 @@
       <w:lang w:val="en-GB" w:eastAsia="en-US"/>
     </w:rPr>
   </w:style>
-  <w:style w:type="paragraph" w:styleId="Heading8">
+  <w:style w:type="paragraph" w:styleId="Overskrift8">
     <w:name w:val="heading 8"/>
-    <w:next w:val="BodyText"/>
+    <w:next w:val="Brdtekst"/>
     <w:rsid w:val="004F7114"/>
     <w:pPr>
       <w:keepNext/>
@@ -7959,9 +7972,9 @@
       <w:lang w:val="en-GB" w:eastAsia="en-US"/>
     </w:rPr>
   </w:style>
-  <w:style w:type="paragraph" w:styleId="Heading9">
+  <w:style w:type="paragraph" w:styleId="Overskrift9">
     <w:name w:val="heading 9"/>
-    <w:next w:val="BodyText"/>
+    <w:next w:val="Brdtekst"/>
     <w:rsid w:val="00CE43A7"/>
     <w:pPr>
       <w:keepNext/>
@@ -7981,13 +7994,13 @@
       <w:lang w:val="en-GB" w:eastAsia="en-US"/>
     </w:rPr>
   </w:style>
-  <w:style w:type="character" w:default="1" w:styleId="DefaultParagraphFont">
+  <w:style w:type="character" w:default="1" w:styleId="Standardskrifttypeiafsnit">
     <w:name w:val="Default Paragraph Font"/>
     <w:uiPriority w:val="1"/>
     <w:semiHidden/>
     <w:unhideWhenUsed/>
   </w:style>
-  <w:style w:type="table" w:default="1" w:styleId="TableNormal">
+  <w:style w:type="table" w:default="1" w:styleId="Tabel-Normal">
     <w:name w:val="Normal Table"/>
     <w:uiPriority w:val="99"/>
     <w:semiHidden/>
@@ -8003,29 +8016,29 @@
       </w:tblCellMar>
     </w:tblPr>
   </w:style>
-  <w:style w:type="numbering" w:default="1" w:styleId="NoList">
+  <w:style w:type="numbering" w:default="1" w:styleId="Ingenoversigt">
     <w:name w:val="No List"/>
     <w:uiPriority w:val="99"/>
     <w:semiHidden/>
     <w:unhideWhenUsed/>
   </w:style>
-  <w:style w:type="paragraph" w:styleId="BalloonText">
+  <w:style w:type="paragraph" w:styleId="Markeringsbobletekst">
     <w:name w:val="Balloon Text"/>
     <w:basedOn w:val="Normal"/>
-    <w:link w:val="BalloonTextChar"/>
+    <w:link w:val="MarkeringsbobletekstTegn"/>
     <w:uiPriority w:val="99"/>
     <w:semiHidden/>
     <w:rsid w:val="00385113"/>
   </w:style>
-  <w:style w:type="paragraph" w:styleId="BlockText">
+  <w:style w:type="paragraph" w:styleId="Bloktekst">
     <w:name w:val="Block Text"/>
     <w:basedOn w:val="Normal"/>
     <w:semiHidden/>
     <w:rsid w:val="00385113"/>
   </w:style>
-  <w:style w:type="paragraph" w:styleId="BodyText">
+  <w:style w:type="paragraph" w:styleId="Brdtekst">
     <w:name w:val="Body Text"/>
-    <w:link w:val="BodyTextChar"/>
+    <w:link w:val="BrdtekstTegn"/>
     <w:qFormat/>
     <w:rsid w:val="00D31682"/>
     <w:pPr>
@@ -8042,21 +8055,21 @@
       <w:lang w:val="en-GB" w:eastAsia="en-US"/>
     </w:rPr>
   </w:style>
-  <w:style w:type="paragraph" w:styleId="BodyText2">
+  <w:style w:type="paragraph" w:styleId="Brdtekst2">
     <w:name w:val="Body Text 2"/>
     <w:basedOn w:val="Normal"/>
     <w:semiHidden/>
     <w:rsid w:val="00385113"/>
   </w:style>
-  <w:style w:type="paragraph" w:styleId="BodyText3">
+  <w:style w:type="paragraph" w:styleId="Brdtekst3">
     <w:name w:val="Body Text 3"/>
     <w:basedOn w:val="Normal"/>
     <w:semiHidden/>
     <w:rsid w:val="00385113"/>
   </w:style>
-  <w:style w:type="paragraph" w:styleId="BodyTextFirstIndent">
+  <w:style w:type="paragraph" w:styleId="Brdtekst-frstelinjeindrykning1">
     <w:name w:val="Body Text First Indent"/>
-    <w:basedOn w:val="BodyText"/>
+    <w:basedOn w:val="Brdtekst"/>
     <w:semiHidden/>
     <w:rsid w:val="00385113"/>
     <w:pPr>
@@ -8069,37 +8082,37 @@
       <w:ind w:firstLine="283"/>
     </w:pPr>
   </w:style>
-  <w:style w:type="paragraph" w:styleId="BodyTextIndent">
+  <w:style w:type="paragraph" w:styleId="Brdtekstindrykning">
     <w:name w:val="Body Text Indent"/>
     <w:basedOn w:val="Normal"/>
     <w:semiHidden/>
     <w:rsid w:val="00385113"/>
   </w:style>
-  <w:style w:type="paragraph" w:styleId="BodyTextFirstIndent2">
+  <w:style w:type="paragraph" w:styleId="Brdtekst-frstelinjeindrykning2">
     <w:name w:val="Body Text First Indent 2"/>
-    <w:basedOn w:val="BodyTextIndent"/>
+    <w:basedOn w:val="Brdtekstindrykning"/>
     <w:semiHidden/>
     <w:rsid w:val="00385113"/>
     <w:pPr>
       <w:ind w:left="283" w:firstLine="283"/>
     </w:pPr>
   </w:style>
-  <w:style w:type="paragraph" w:styleId="BodyTextIndent2">
+  <w:style w:type="paragraph" w:styleId="Brdtekstindrykning2">
     <w:name w:val="Body Text Indent 2"/>
     <w:basedOn w:val="Normal"/>
     <w:semiHidden/>
     <w:rsid w:val="00385113"/>
   </w:style>
-  <w:style w:type="paragraph" w:styleId="BodyTextIndent3">
+  <w:style w:type="paragraph" w:styleId="Brdtekstindrykning3">
     <w:name w:val="Body Text Indent 3"/>
     <w:basedOn w:val="Normal"/>
     <w:semiHidden/>
     <w:rsid w:val="00385113"/>
   </w:style>
-  <w:style w:type="paragraph" w:styleId="Caption">
+  <w:style w:type="paragraph" w:styleId="Billedtekst">
     <w:name w:val="caption"/>
-    <w:basedOn w:val="BodyText"/>
-    <w:next w:val="BodyText"/>
+    <w:basedOn w:val="Brdtekst"/>
+    <w:next w:val="Brdtekst"/>
     <w:uiPriority w:val="35"/>
     <w:qFormat/>
     <w:rsid w:val="00385113"/>
@@ -8107,10 +8120,10 @@
       <w:i/>
     </w:rPr>
   </w:style>
-  <w:style w:type="paragraph" w:styleId="Closing">
+  <w:style w:type="paragraph" w:styleId="Sluthilsen">
     <w:name w:val="Closing"/>
-    <w:basedOn w:val="BodyText"/>
-    <w:next w:val="Signature"/>
+    <w:basedOn w:val="Brdtekst"/>
+    <w:next w:val="Underskrift"/>
     <w:semiHidden/>
     <w:rsid w:val="00385113"/>
     <w:pPr>
@@ -8120,9 +8133,9 @@
       <w:jc w:val="left"/>
     </w:pPr>
   </w:style>
-  <w:style w:type="character" w:styleId="CommentReference">
+  <w:style w:type="character" w:styleId="Kommentarhenvisning">
     <w:name w:val="annotation reference"/>
-    <w:basedOn w:val="DefaultParagraphFont"/>
+    <w:basedOn w:val="Standardskrifttypeiafsnit"/>
     <w:semiHidden/>
     <w:rsid w:val="00385113"/>
     <w:rPr>
@@ -8131,59 +8144,59 @@
       <w:lang w:val="en-GB"/>
     </w:rPr>
   </w:style>
-  <w:style w:type="paragraph" w:styleId="CommentText">
+  <w:style w:type="paragraph" w:styleId="Kommentartekst">
     <w:name w:val="annotation text"/>
     <w:basedOn w:val="Normal"/>
     <w:semiHidden/>
     <w:rsid w:val="00385113"/>
   </w:style>
-  <w:style w:type="paragraph" w:styleId="CommentSubject">
+  <w:style w:type="paragraph" w:styleId="Kommentaremne">
     <w:name w:val="annotation subject"/>
-    <w:basedOn w:val="CommentText"/>
-    <w:next w:val="CommentText"/>
+    <w:basedOn w:val="Kommentartekst"/>
+    <w:next w:val="Kommentartekst"/>
     <w:semiHidden/>
     <w:rsid w:val="00385113"/>
   </w:style>
-  <w:style w:type="paragraph" w:styleId="Date">
+  <w:style w:type="paragraph" w:styleId="Dato">
     <w:name w:val="Date"/>
     <w:basedOn w:val="Normal"/>
     <w:next w:val="Normal"/>
     <w:semiHidden/>
     <w:rsid w:val="00385113"/>
   </w:style>
-  <w:style w:type="paragraph" w:styleId="DocumentMap">
+  <w:style w:type="paragraph" w:styleId="Dokumentoversigt">
     <w:name w:val="Document Map"/>
     <w:basedOn w:val="Normal"/>
     <w:semiHidden/>
     <w:rsid w:val="00385113"/>
   </w:style>
-  <w:style w:type="paragraph" w:styleId="E-mailSignature">
+  <w:style w:type="paragraph" w:styleId="E-mail-signatur">
     <w:name w:val="E-mail Signature"/>
     <w:basedOn w:val="Normal"/>
     <w:semiHidden/>
     <w:rsid w:val="00385113"/>
   </w:style>
-  <w:style w:type="character" w:styleId="Emphasis">
+  <w:style w:type="character" w:styleId="Fremhv">
     <w:name w:val="Emphasis"/>
-    <w:basedOn w:val="DefaultParagraphFont"/>
+    <w:basedOn w:val="Standardskrifttypeiafsnit"/>
     <w:rsid w:val="00385113"/>
     <w:rPr>
       <w:i w:val="0"/>
       <w:iCs w:val="0"/>
     </w:rPr>
   </w:style>
-  <w:style w:type="character" w:styleId="EndnoteReference">
+  <w:style w:type="character" w:styleId="Slutnotehenvisning">
     <w:name w:val="endnote reference"/>
-    <w:basedOn w:val="DefaultParagraphFont"/>
+    <w:basedOn w:val="Standardskrifttypeiafsnit"/>
     <w:semiHidden/>
     <w:rsid w:val="00385113"/>
     <w:rPr>
       <w:vertAlign w:val="superscript"/>
     </w:rPr>
   </w:style>
-  <w:style w:type="paragraph" w:styleId="EndnoteText">
+  <w:style w:type="paragraph" w:styleId="Slutnotetekst">
     <w:name w:val="endnote text"/>
-    <w:basedOn w:val="BodyText"/>
+    <w:basedOn w:val="Brdtekst"/>
     <w:semiHidden/>
     <w:rsid w:val="00385113"/>
     <w:pPr>
@@ -8200,7 +8213,7 @@
       <w:sz w:val="16"/>
     </w:rPr>
   </w:style>
-  <w:style w:type="paragraph" w:styleId="EnvelopeAddress">
+  <w:style w:type="paragraph" w:styleId="Modtageradresse">
     <w:name w:val="envelope address"/>
     <w:basedOn w:val="Normal"/>
     <w:semiHidden/>
@@ -8209,15 +8222,15 @@
       <w:framePr w:w="7920" w:h="1980" w:hRule="exact" w:hSpace="141" w:wrap="auto" w:hAnchor="page" w:xAlign="center" w:yAlign="bottom"/>
     </w:pPr>
   </w:style>
-  <w:style w:type="paragraph" w:styleId="EnvelopeReturn">
+  <w:style w:type="paragraph" w:styleId="Afsenderadresse">
     <w:name w:val="envelope return"/>
     <w:basedOn w:val="Normal"/>
     <w:semiHidden/>
     <w:rsid w:val="00385113"/>
   </w:style>
-  <w:style w:type="character" w:styleId="FollowedHyperlink">
+  <w:style w:type="character" w:styleId="BesgtHyperlink">
     <w:name w:val="FollowedHyperlink"/>
-    <w:basedOn w:val="DefaultParagraphFont"/>
+    <w:basedOn w:val="Standardskrifttypeiafsnit"/>
     <w:semiHidden/>
     <w:rsid w:val="00385113"/>
     <w:rPr>
@@ -8225,10 +8238,10 @@
       <w:u w:val="single"/>
     </w:rPr>
   </w:style>
-  <w:style w:type="paragraph" w:styleId="Footer">
+  <w:style w:type="paragraph" w:styleId="Sidefod">
     <w:name w:val="footer"/>
-    <w:basedOn w:val="BodyText"/>
-    <w:link w:val="FooterChar"/>
+    <w:basedOn w:val="Brdtekst"/>
+    <w:link w:val="SidefodTegn"/>
     <w:uiPriority w:val="99"/>
     <w:rsid w:val="00385113"/>
     <w:pPr>
@@ -8247,18 +8260,18 @@
       <w:sz w:val="14"/>
     </w:rPr>
   </w:style>
-  <w:style w:type="character" w:styleId="FootnoteReference">
+  <w:style w:type="character" w:styleId="Fodnotehenvisning">
     <w:name w:val="footnote reference"/>
-    <w:basedOn w:val="DefaultParagraphFont"/>
+    <w:basedOn w:val="Standardskrifttypeiafsnit"/>
     <w:semiHidden/>
     <w:rsid w:val="00385113"/>
     <w:rPr>
       <w:vertAlign w:val="superscript"/>
     </w:rPr>
   </w:style>
-  <w:style w:type="paragraph" w:styleId="FootnoteText">
+  <w:style w:type="paragraph" w:styleId="Fodnotetekst">
     <w:name w:val="footnote text"/>
-    <w:basedOn w:val="BodyText"/>
+    <w:basedOn w:val="Brdtekst"/>
     <w:semiHidden/>
     <w:rsid w:val="00385113"/>
     <w:pPr>
@@ -8275,10 +8288,10 @@
       <w:sz w:val="16"/>
     </w:rPr>
   </w:style>
-  <w:style w:type="paragraph" w:styleId="Header">
+  <w:style w:type="paragraph" w:styleId="Sidehoved">
     <w:name w:val="header"/>
-    <w:basedOn w:val="BodyText"/>
-    <w:link w:val="HeaderChar"/>
+    <w:basedOn w:val="Brdtekst"/>
+    <w:link w:val="SidehovedTegn"/>
     <w:uiPriority w:val="99"/>
     <w:rsid w:val="00385113"/>
     <w:pPr>
@@ -8293,21 +8306,21 @@
       <w:jc w:val="left"/>
     </w:pPr>
   </w:style>
-  <w:style w:type="character" w:styleId="HTMLAcronym">
+  <w:style w:type="character" w:styleId="HTML-akronym">
     <w:name w:val="HTML Acronym"/>
-    <w:basedOn w:val="DefaultParagraphFont"/>
+    <w:basedOn w:val="Standardskrifttypeiafsnit"/>
     <w:semiHidden/>
     <w:rsid w:val="00385113"/>
   </w:style>
-  <w:style w:type="paragraph" w:styleId="HTMLAddress">
+  <w:style w:type="paragraph" w:styleId="HTML-adresse">
     <w:name w:val="HTML Address"/>
     <w:basedOn w:val="Normal"/>
     <w:semiHidden/>
     <w:rsid w:val="00385113"/>
   </w:style>
-  <w:style w:type="character" w:styleId="HTMLCite">
+  <w:style w:type="character" w:styleId="HTML-citat">
     <w:name w:val="HTML Cite"/>
-    <w:basedOn w:val="DefaultParagraphFont"/>
+    <w:basedOn w:val="Standardskrifttypeiafsnit"/>
     <w:semiHidden/>
     <w:rsid w:val="00385113"/>
     <w:rPr>
@@ -8315,9 +8328,9 @@
       <w:iCs w:val="0"/>
     </w:rPr>
   </w:style>
-  <w:style w:type="character" w:styleId="HTMLCode">
+  <w:style w:type="character" w:styleId="HTML-kode">
     <w:name w:val="HTML Code"/>
-    <w:basedOn w:val="DefaultParagraphFont"/>
+    <w:basedOn w:val="Standardskrifttypeiafsnit"/>
     <w:semiHidden/>
     <w:rsid w:val="00385113"/>
     <w:rPr>
@@ -8326,9 +8339,9 @@
       <w:szCs w:val="24"/>
     </w:rPr>
   </w:style>
-  <w:style w:type="character" w:styleId="HTMLDefinition">
+  <w:style w:type="character" w:styleId="HTML-definition">
     <w:name w:val="HTML Definition"/>
-    <w:basedOn w:val="DefaultParagraphFont"/>
+    <w:basedOn w:val="Standardskrifttypeiafsnit"/>
     <w:semiHidden/>
     <w:rsid w:val="00385113"/>
     <w:rPr>
@@ -8336,9 +8349,9 @@
       <w:iCs w:val="0"/>
     </w:rPr>
   </w:style>
-  <w:style w:type="character" w:styleId="HTMLKeyboard">
+  <w:style w:type="character" w:styleId="HTML-tastatur">
     <w:name w:val="HTML Keyboard"/>
-    <w:basedOn w:val="DefaultParagraphFont"/>
+    <w:basedOn w:val="Standardskrifttypeiafsnit"/>
     <w:semiHidden/>
     <w:rsid w:val="00385113"/>
     <w:rPr>
@@ -8347,24 +8360,24 @@
       <w:szCs w:val="24"/>
     </w:rPr>
   </w:style>
-  <w:style w:type="paragraph" w:styleId="HTMLPreformatted">
+  <w:style w:type="paragraph" w:styleId="FormateretHTML">
     <w:name w:val="HTML Preformatted"/>
     <w:basedOn w:val="Normal"/>
     <w:semiHidden/>
     <w:rsid w:val="00385113"/>
   </w:style>
-  <w:style w:type="character" w:styleId="HTMLSample">
+  <w:style w:type="character" w:styleId="HTML-eksempel">
     <w:name w:val="HTML Sample"/>
-    <w:basedOn w:val="DefaultParagraphFont"/>
+    <w:basedOn w:val="Standardskrifttypeiafsnit"/>
     <w:semiHidden/>
     <w:rsid w:val="00385113"/>
     <w:rPr>
       <w:rFonts w:cs="Times New Roman"/>
     </w:rPr>
   </w:style>
-  <w:style w:type="character" w:styleId="HTMLTypewriter">
+  <w:style w:type="character" w:styleId="HTML-skrivemaskine">
     <w:name w:val="HTML Typewriter"/>
-    <w:basedOn w:val="DefaultParagraphFont"/>
+    <w:basedOn w:val="Standardskrifttypeiafsnit"/>
     <w:semiHidden/>
     <w:rsid w:val="00385113"/>
     <w:rPr>
@@ -8373,9 +8386,9 @@
       <w:szCs w:val="24"/>
     </w:rPr>
   </w:style>
-  <w:style w:type="character" w:styleId="HTMLVariable">
+  <w:style w:type="character" w:styleId="HTML-variabel">
     <w:name w:val="HTML Variable"/>
-    <w:basedOn w:val="DefaultParagraphFont"/>
+    <w:basedOn w:val="Standardskrifttypeiafsnit"/>
     <w:semiHidden/>
     <w:rsid w:val="00385113"/>
     <w:rPr>
@@ -8385,7 +8398,7 @@
   </w:style>
   <w:style w:type="character" w:styleId="Hyperlink">
     <w:name w:val="Hyperlink"/>
-    <w:basedOn w:val="DefaultParagraphFont"/>
+    <w:basedOn w:val="Standardskrifttypeiafsnit"/>
     <w:uiPriority w:val="99"/>
     <w:rsid w:val="00385113"/>
     <w:rPr>
@@ -8393,115 +8406,115 @@
       <w:u w:val="single"/>
     </w:rPr>
   </w:style>
-  <w:style w:type="paragraph" w:styleId="Index1">
+  <w:style w:type="paragraph" w:styleId="Indeks1">
     <w:name w:val="index 1"/>
     <w:basedOn w:val="Normal"/>
     <w:next w:val="Normal"/>
     <w:semiHidden/>
     <w:rsid w:val="00385113"/>
   </w:style>
-  <w:style w:type="paragraph" w:styleId="Index2">
+  <w:style w:type="paragraph" w:styleId="Indeks2">
     <w:name w:val="index 2"/>
     <w:basedOn w:val="Normal"/>
     <w:next w:val="Normal"/>
     <w:semiHidden/>
     <w:rsid w:val="00385113"/>
   </w:style>
-  <w:style w:type="paragraph" w:styleId="Index3">
+  <w:style w:type="paragraph" w:styleId="Indeks3">
     <w:name w:val="index 3"/>
     <w:basedOn w:val="Normal"/>
     <w:next w:val="Normal"/>
     <w:semiHidden/>
     <w:rsid w:val="00385113"/>
   </w:style>
-  <w:style w:type="paragraph" w:styleId="Index4">
+  <w:style w:type="paragraph" w:styleId="Indeks4">
     <w:name w:val="index 4"/>
     <w:basedOn w:val="Normal"/>
     <w:next w:val="Normal"/>
     <w:semiHidden/>
     <w:rsid w:val="00385113"/>
   </w:style>
-  <w:style w:type="paragraph" w:styleId="Index5">
+  <w:style w:type="paragraph" w:styleId="Indeks5">
     <w:name w:val="index 5"/>
     <w:basedOn w:val="Normal"/>
     <w:next w:val="Normal"/>
     <w:semiHidden/>
     <w:rsid w:val="00385113"/>
   </w:style>
-  <w:style w:type="paragraph" w:styleId="Index6">
+  <w:style w:type="paragraph" w:styleId="Indeks6">
     <w:name w:val="index 6"/>
     <w:basedOn w:val="Normal"/>
     <w:next w:val="Normal"/>
     <w:semiHidden/>
     <w:rsid w:val="00385113"/>
   </w:style>
-  <w:style w:type="paragraph" w:styleId="Index7">
+  <w:style w:type="paragraph" w:styleId="Indeks7">
     <w:name w:val="index 7"/>
     <w:basedOn w:val="Normal"/>
     <w:next w:val="Normal"/>
     <w:semiHidden/>
     <w:rsid w:val="00385113"/>
   </w:style>
-  <w:style w:type="paragraph" w:styleId="Index8">
+  <w:style w:type="paragraph" w:styleId="Indeks8">
     <w:name w:val="index 8"/>
     <w:basedOn w:val="Normal"/>
     <w:next w:val="Normal"/>
     <w:semiHidden/>
     <w:rsid w:val="00385113"/>
   </w:style>
-  <w:style w:type="paragraph" w:styleId="Index9">
+  <w:style w:type="paragraph" w:styleId="Indeks9">
     <w:name w:val="index 9"/>
     <w:basedOn w:val="Normal"/>
     <w:next w:val="Normal"/>
     <w:semiHidden/>
     <w:rsid w:val="00385113"/>
   </w:style>
-  <w:style w:type="paragraph" w:styleId="IndexHeading">
+  <w:style w:type="paragraph" w:styleId="Indeksoverskrift">
     <w:name w:val="index heading"/>
-    <w:basedOn w:val="TOCHeading"/>
-    <w:next w:val="Index1"/>
+    <w:basedOn w:val="Overskrift"/>
+    <w:next w:val="Indeks1"/>
     <w:semiHidden/>
     <w:rsid w:val="00385113"/>
   </w:style>
-  <w:style w:type="character" w:styleId="LineNumber">
+  <w:style w:type="character" w:styleId="Linjenummer">
     <w:name w:val="line number"/>
-    <w:basedOn w:val="DefaultParagraphFont"/>
+    <w:basedOn w:val="Standardskrifttypeiafsnit"/>
     <w:semiHidden/>
     <w:rsid w:val="00385113"/>
   </w:style>
-  <w:style w:type="paragraph" w:styleId="List">
+  <w:style w:type="paragraph" w:styleId="Opstilling">
     <w:name w:val="List"/>
     <w:basedOn w:val="Normal"/>
     <w:semiHidden/>
     <w:rsid w:val="00385113"/>
   </w:style>
-  <w:style w:type="paragraph" w:styleId="List2">
+  <w:style w:type="paragraph" w:styleId="Opstilling2">
     <w:name w:val="List 2"/>
     <w:basedOn w:val="Normal"/>
     <w:semiHidden/>
     <w:rsid w:val="00385113"/>
   </w:style>
-  <w:style w:type="paragraph" w:styleId="List3">
+  <w:style w:type="paragraph" w:styleId="Opstilling3">
     <w:name w:val="List 3"/>
     <w:basedOn w:val="Normal"/>
     <w:semiHidden/>
     <w:rsid w:val="00385113"/>
   </w:style>
-  <w:style w:type="paragraph" w:styleId="List4">
+  <w:style w:type="paragraph" w:styleId="Opstilling4">
     <w:name w:val="List 4"/>
     <w:basedOn w:val="Normal"/>
     <w:semiHidden/>
     <w:rsid w:val="00385113"/>
   </w:style>
-  <w:style w:type="paragraph" w:styleId="List5">
+  <w:style w:type="paragraph" w:styleId="Opstilling5">
     <w:name w:val="List 5"/>
     <w:basedOn w:val="Normal"/>
     <w:semiHidden/>
     <w:rsid w:val="00385113"/>
   </w:style>
-  <w:style w:type="paragraph" w:styleId="ListBullet">
+  <w:style w:type="paragraph" w:styleId="Opstilling-punkttegn">
     <w:name w:val="List Bullet"/>
-    <w:basedOn w:val="BodyText"/>
+    <w:basedOn w:val="Brdtekst"/>
     <w:qFormat/>
     <w:rsid w:val="00385113"/>
     <w:pPr>
@@ -8515,9 +8528,9 @@
       </w:tabs>
     </w:pPr>
   </w:style>
-  <w:style w:type="paragraph" w:styleId="ListBullet2">
+  <w:style w:type="paragraph" w:styleId="Opstilling-punkttegn2">
     <w:name w:val="List Bullet 2"/>
-    <w:basedOn w:val="BodyText"/>
+    <w:basedOn w:val="Brdtekst"/>
     <w:rsid w:val="00385113"/>
     <w:pPr>
       <w:numPr>
@@ -8531,9 +8544,9 @@
       </w:tabs>
     </w:pPr>
   </w:style>
-  <w:style w:type="paragraph" w:styleId="ListBullet3">
+  <w:style w:type="paragraph" w:styleId="Opstilling-punkttegn3">
     <w:name w:val="List Bullet 3"/>
-    <w:basedOn w:val="BodyText"/>
+    <w:basedOn w:val="Brdtekst"/>
     <w:rsid w:val="00385113"/>
     <w:pPr>
       <w:numPr>
@@ -8547,9 +8560,9 @@
       </w:tabs>
     </w:pPr>
   </w:style>
-  <w:style w:type="paragraph" w:styleId="ListBullet4">
+  <w:style w:type="paragraph" w:styleId="Opstilling-punkttegn4">
     <w:name w:val="List Bullet 4"/>
-    <w:basedOn w:val="BodyText"/>
+    <w:basedOn w:val="Brdtekst"/>
     <w:semiHidden/>
     <w:rsid w:val="00385113"/>
     <w:pPr>
@@ -8564,9 +8577,9 @@
       </w:tabs>
     </w:pPr>
   </w:style>
-  <w:style w:type="paragraph" w:styleId="ListBullet5">
+  <w:style w:type="paragraph" w:styleId="Opstilling-punkttegn5">
     <w:name w:val="List Bullet 5"/>
-    <w:basedOn w:val="BodyText"/>
+    <w:basedOn w:val="Brdtekst"/>
     <w:semiHidden/>
     <w:rsid w:val="00385113"/>
     <w:pPr>
@@ -8582,39 +8595,39 @@
       </w:tabs>
     </w:pPr>
   </w:style>
-  <w:style w:type="paragraph" w:styleId="ListContinue">
+  <w:style w:type="paragraph" w:styleId="Opstilling-forts">
     <w:name w:val="List Continue"/>
     <w:basedOn w:val="Normal"/>
     <w:semiHidden/>
     <w:rsid w:val="00385113"/>
   </w:style>
-  <w:style w:type="paragraph" w:styleId="ListContinue2">
+  <w:style w:type="paragraph" w:styleId="Opstilling-forts2">
     <w:name w:val="List Continue 2"/>
     <w:basedOn w:val="Normal"/>
     <w:semiHidden/>
     <w:rsid w:val="00385113"/>
   </w:style>
-  <w:style w:type="paragraph" w:styleId="ListContinue3">
+  <w:style w:type="paragraph" w:styleId="Opstilling-forts3">
     <w:name w:val="List Continue 3"/>
     <w:basedOn w:val="Normal"/>
     <w:semiHidden/>
     <w:rsid w:val="00385113"/>
   </w:style>
-  <w:style w:type="paragraph" w:styleId="ListContinue4">
+  <w:style w:type="paragraph" w:styleId="Opstilling-forts4">
     <w:name w:val="List Continue 4"/>
     <w:basedOn w:val="Normal"/>
     <w:semiHidden/>
     <w:rsid w:val="00385113"/>
   </w:style>
-  <w:style w:type="paragraph" w:styleId="ListContinue5">
+  <w:style w:type="paragraph" w:styleId="Opstilling-forts5">
     <w:name w:val="List Continue 5"/>
     <w:basedOn w:val="Normal"/>
     <w:semiHidden/>
     <w:rsid w:val="00385113"/>
   </w:style>
-  <w:style w:type="paragraph" w:styleId="ListNumber">
+  <w:style w:type="paragraph" w:styleId="Opstilling-talellerbogst">
     <w:name w:val="List Number"/>
-    <w:basedOn w:val="BodyText"/>
+    <w:basedOn w:val="Brdtekst"/>
     <w:qFormat/>
     <w:rsid w:val="00385113"/>
     <w:pPr>
@@ -8628,9 +8641,9 @@
       </w:tabs>
     </w:pPr>
   </w:style>
-  <w:style w:type="paragraph" w:styleId="ListNumber2">
+  <w:style w:type="paragraph" w:styleId="Opstilling-talellerbogst2">
     <w:name w:val="List Number 2"/>
-    <w:basedOn w:val="BodyText"/>
+    <w:basedOn w:val="Brdtekst"/>
     <w:rsid w:val="00385113"/>
     <w:pPr>
       <w:numPr>
@@ -8644,9 +8657,9 @@
       </w:tabs>
     </w:pPr>
   </w:style>
-  <w:style w:type="paragraph" w:styleId="ListNumber3">
+  <w:style w:type="paragraph" w:styleId="Opstilling-talellerbogst3">
     <w:name w:val="List Number 3"/>
-    <w:basedOn w:val="BodyText"/>
+    <w:basedOn w:val="Brdtekst"/>
     <w:semiHidden/>
     <w:rsid w:val="00385113"/>
     <w:pPr>
@@ -8661,9 +8674,9 @@
       </w:tabs>
     </w:pPr>
   </w:style>
-  <w:style w:type="paragraph" w:styleId="ListNumber4">
+  <w:style w:type="paragraph" w:styleId="Opstilling-talellerbogst4">
     <w:name w:val="List Number 4"/>
-    <w:basedOn w:val="BodyText"/>
+    <w:basedOn w:val="Brdtekst"/>
     <w:semiHidden/>
     <w:rsid w:val="00385113"/>
     <w:pPr>
@@ -8678,9 +8691,9 @@
       </w:tabs>
     </w:pPr>
   </w:style>
-  <w:style w:type="paragraph" w:styleId="ListNumber5">
+  <w:style w:type="paragraph" w:styleId="Opstilling-talellerbogst5">
     <w:name w:val="List Number 5"/>
-    <w:basedOn w:val="BodyText"/>
+    <w:basedOn w:val="Brdtekst"/>
     <w:semiHidden/>
     <w:rsid w:val="00385113"/>
     <w:pPr>
@@ -8696,7 +8709,7 @@
       </w:tabs>
     </w:pPr>
   </w:style>
-  <w:style w:type="paragraph" w:styleId="MacroText">
+  <w:style w:type="paragraph" w:styleId="Makrotekst">
     <w:name w:val="macro"/>
     <w:semiHidden/>
     <w:rsid w:val="00385113"/>
@@ -8718,7 +8731,7 @@
       <w:lang w:val="en-GB" w:eastAsia="en-US"/>
     </w:rPr>
   </w:style>
-  <w:style w:type="paragraph" w:styleId="MessageHeader">
+  <w:style w:type="paragraph" w:styleId="Brevhoved">
     <w:name w:val="Message Header"/>
     <w:basedOn w:val="Normal"/>
     <w:semiHidden/>
@@ -8730,37 +8743,37 @@
     <w:semiHidden/>
     <w:rsid w:val="00385113"/>
   </w:style>
-  <w:style w:type="paragraph" w:styleId="NormalIndent">
+  <w:style w:type="paragraph" w:styleId="Normalindrykning">
     <w:name w:val="Normal Indent"/>
     <w:basedOn w:val="Normal"/>
     <w:semiHidden/>
     <w:rsid w:val="00385113"/>
   </w:style>
-  <w:style w:type="paragraph" w:styleId="NoteHeading">
+  <w:style w:type="paragraph" w:styleId="Noteoverskrift">
     <w:name w:val="Note Heading"/>
     <w:basedOn w:val="Normal"/>
     <w:next w:val="Normal"/>
     <w:semiHidden/>
     <w:rsid w:val="00385113"/>
   </w:style>
-  <w:style w:type="character" w:styleId="PageNumber">
+  <w:style w:type="character" w:styleId="Sidetal">
     <w:name w:val="page number"/>
-    <w:basedOn w:val="DefaultParagraphFont"/>
+    <w:basedOn w:val="Standardskrifttypeiafsnit"/>
     <w:rsid w:val="00385113"/>
     <w:rPr>
       <w:sz w:val="18"/>
     </w:rPr>
   </w:style>
-  <w:style w:type="paragraph" w:styleId="PlainText">
+  <w:style w:type="paragraph" w:styleId="Almindeligtekst">
     <w:name w:val="Plain Text"/>
     <w:basedOn w:val="Normal"/>
     <w:semiHidden/>
     <w:rsid w:val="00385113"/>
   </w:style>
-  <w:style w:type="paragraph" w:styleId="Salutation">
+  <w:style w:type="paragraph" w:styleId="Starthilsen">
     <w:name w:val="Salutation"/>
-    <w:basedOn w:val="BodyText"/>
-    <w:next w:val="BodyText"/>
+    <w:basedOn w:val="Brdtekst"/>
+    <w:next w:val="Brdtekst"/>
     <w:semiHidden/>
     <w:rsid w:val="00385113"/>
     <w:pPr>
@@ -8769,9 +8782,9 @@
       <w:spacing w:after="240"/>
     </w:pPr>
   </w:style>
-  <w:style w:type="paragraph" w:styleId="Signature">
+  <w:style w:type="paragraph" w:styleId="Underskrift">
     <w:name w:val="Signature"/>
-    <w:basedOn w:val="BodyText"/>
+    <w:basedOn w:val="Brdtekst"/>
     <w:next w:val="SignatureSublines"/>
     <w:rsid w:val="00016837"/>
     <w:pPr>
@@ -8780,19 +8793,19 @@
       <w:jc w:val="left"/>
     </w:pPr>
   </w:style>
-  <w:style w:type="character" w:styleId="Strong">
+  <w:style w:type="character" w:styleId="Strk">
     <w:name w:val="Strong"/>
-    <w:basedOn w:val="DefaultParagraphFont"/>
+    <w:basedOn w:val="Standardskrifttypeiafsnit"/>
     <w:rsid w:val="00385113"/>
     <w:rPr>
       <w:b w:val="0"/>
       <w:bCs w:val="0"/>
     </w:rPr>
   </w:style>
-  <w:style w:type="paragraph" w:styleId="Subtitle">
+  <w:style w:type="paragraph" w:styleId="Undertitel">
     <w:name w:val="Subtitle"/>
-    <w:basedOn w:val="Title"/>
-    <w:next w:val="BodyText"/>
+    <w:basedOn w:val="Titel"/>
+    <w:next w:val="Brdtekst"/>
     <w:rsid w:val="00385113"/>
     <w:pPr>
       <w:spacing w:before="180"/>
@@ -8803,24 +8816,24 @@
       <w:sz w:val="24"/>
     </w:rPr>
   </w:style>
-  <w:style w:type="paragraph" w:styleId="TableofAuthorities">
+  <w:style w:type="paragraph" w:styleId="Citatsamling">
     <w:name w:val="table of authorities"/>
     <w:basedOn w:val="Normal"/>
     <w:next w:val="Normal"/>
     <w:semiHidden/>
     <w:rsid w:val="00385113"/>
   </w:style>
-  <w:style w:type="paragraph" w:styleId="TableofFigures">
+  <w:style w:type="paragraph" w:styleId="Listeoverfigurer">
     <w:name w:val="table of figures"/>
     <w:basedOn w:val="Normal"/>
     <w:next w:val="Normal"/>
     <w:semiHidden/>
     <w:rsid w:val="00385113"/>
   </w:style>
-  <w:style w:type="paragraph" w:styleId="Title">
+  <w:style w:type="paragraph" w:styleId="Titel">
     <w:name w:val="Title"/>
-    <w:basedOn w:val="BodyText"/>
-    <w:next w:val="BodyText"/>
+    <w:basedOn w:val="Brdtekst"/>
+    <w:next w:val="Brdtekst"/>
     <w:rsid w:val="00385113"/>
     <w:pPr>
       <w:keepNext/>
@@ -8840,17 +8853,17 @@
       <w:sz w:val="34"/>
     </w:rPr>
   </w:style>
-  <w:style w:type="paragraph" w:styleId="TOAHeading">
+  <w:style w:type="paragraph" w:styleId="Citatoverskrift">
     <w:name w:val="toa heading"/>
     <w:basedOn w:val="Normal"/>
     <w:next w:val="Normal"/>
     <w:semiHidden/>
     <w:rsid w:val="00385113"/>
   </w:style>
-  <w:style w:type="paragraph" w:styleId="TOC1">
+  <w:style w:type="paragraph" w:styleId="Indholdsfortegnelse1">
     <w:name w:val="toc 1"/>
-    <w:basedOn w:val="BodyText"/>
-    <w:next w:val="BodyText"/>
+    <w:basedOn w:val="Brdtekst"/>
+    <w:next w:val="Brdtekst"/>
     <w:uiPriority w:val="39"/>
     <w:rsid w:val="0094015E"/>
     <w:pPr>
@@ -8872,10 +8885,10 @@
       <w:u w:val="single"/>
     </w:rPr>
   </w:style>
-  <w:style w:type="paragraph" w:styleId="TOC2">
+  <w:style w:type="paragraph" w:styleId="Indholdsfortegnelse2">
     <w:name w:val="toc 2"/>
-    <w:basedOn w:val="TOC1"/>
-    <w:next w:val="BodyText"/>
+    <w:basedOn w:val="Indholdsfortegnelse1"/>
+    <w:next w:val="Brdtekst"/>
     <w:uiPriority w:val="39"/>
     <w:rsid w:val="0094015E"/>
     <w:pPr>
@@ -8887,44 +8900,44 @@
       <w:u w:val="none"/>
     </w:rPr>
   </w:style>
-  <w:style w:type="paragraph" w:styleId="TOC3">
+  <w:style w:type="paragraph" w:styleId="Indholdsfortegnelse3">
     <w:name w:val="toc 3"/>
-    <w:basedOn w:val="TOC2"/>
-    <w:next w:val="BodyText"/>
+    <w:basedOn w:val="Indholdsfortegnelse2"/>
+    <w:next w:val="Brdtekst"/>
     <w:uiPriority w:val="39"/>
     <w:rsid w:val="00556BA7"/>
     <w:rPr>
       <w:b w:val="0"/>
     </w:rPr>
   </w:style>
-  <w:style w:type="paragraph" w:styleId="TOC4">
+  <w:style w:type="paragraph" w:styleId="Indholdsfortegnelse4">
     <w:name w:val="toc 4"/>
-    <w:basedOn w:val="TOC3"/>
-    <w:next w:val="BodyText"/>
+    <w:basedOn w:val="Indholdsfortegnelse3"/>
+    <w:next w:val="Brdtekst"/>
     <w:semiHidden/>
     <w:rsid w:val="00E43AD7"/>
     <w:rPr>
       <w:smallCaps w:val="0"/>
     </w:rPr>
   </w:style>
-  <w:style w:type="paragraph" w:styleId="TOC5">
+  <w:style w:type="paragraph" w:styleId="Indholdsfortegnelse5">
     <w:name w:val="toc 5"/>
-    <w:basedOn w:val="TOC3"/>
-    <w:next w:val="BodyText"/>
+    <w:basedOn w:val="Indholdsfortegnelse3"/>
+    <w:next w:val="Brdtekst"/>
     <w:semiHidden/>
     <w:rsid w:val="00B6052C"/>
     <w:rPr>
       <w:smallCaps w:val="0"/>
     </w:rPr>
   </w:style>
-  <w:style w:type="paragraph" w:styleId="TOC6">
+  <w:style w:type="paragraph" w:styleId="Indholdsfortegnelse6">
     <w:name w:val="toc 6"/>
-    <w:basedOn w:val="TOC5"/>
-    <w:next w:val="BodyText"/>
+    <w:basedOn w:val="Indholdsfortegnelse5"/>
+    <w:next w:val="Brdtekst"/>
     <w:semiHidden/>
     <w:rsid w:val="00B6052C"/>
   </w:style>
-  <w:style w:type="paragraph" w:styleId="TOC7">
+  <w:style w:type="paragraph" w:styleId="Indholdsfortegnelse7">
     <w:name w:val="toc 7"/>
     <w:basedOn w:val="Normal"/>
     <w:next w:val="Normal"/>
@@ -8940,7 +8953,7 @@
       <w:szCs w:val="22"/>
     </w:rPr>
   </w:style>
-  <w:style w:type="paragraph" w:styleId="TOC8">
+  <w:style w:type="paragraph" w:styleId="Indholdsfortegnelse8">
     <w:name w:val="toc 8"/>
     <w:basedOn w:val="Normal"/>
     <w:next w:val="Normal"/>
@@ -8956,9 +8969,9 @@
       <w:szCs w:val="22"/>
     </w:rPr>
   </w:style>
-  <w:style w:type="paragraph" w:styleId="TOC9">
+  <w:style w:type="paragraph" w:styleId="Indholdsfortegnelse9">
     <w:name w:val="toc 9"/>
-    <w:basedOn w:val="TOC1"/>
+    <w:basedOn w:val="Indholdsfortegnelse1"/>
     <w:next w:val="Normal"/>
     <w:semiHidden/>
     <w:rsid w:val="00385113"/>
@@ -8973,7 +8986,7 @@
   </w:style>
   <w:style w:type="numbering" w:styleId="111111">
     <w:name w:val="Outline List 2"/>
-    <w:basedOn w:val="NoList"/>
+    <w:basedOn w:val="Ingenoversigt"/>
     <w:semiHidden/>
     <w:rsid w:val="00D31682"/>
     <w:pPr>
@@ -8984,7 +8997,7 @@
   </w:style>
   <w:style w:type="numbering" w:styleId="1ai">
     <w:name w:val="Outline List 1"/>
-    <w:basedOn w:val="NoList"/>
+    <w:basedOn w:val="Ingenoversigt"/>
     <w:semiHidden/>
     <w:rsid w:val="00D31682"/>
     <w:pPr>
@@ -8993,9 +9006,9 @@
       </w:numPr>
     </w:pPr>
   </w:style>
-  <w:style w:type="numbering" w:styleId="ArticleSection">
+  <w:style w:type="numbering" w:styleId="ArtikelSektion">
     <w:name w:val="Outline List 3"/>
-    <w:basedOn w:val="NoList"/>
+    <w:basedOn w:val="Ingenoversigt"/>
     <w:semiHidden/>
     <w:rsid w:val="00D31682"/>
     <w:pPr>
@@ -9004,9 +9017,9 @@
       </w:numPr>
     </w:pPr>
   </w:style>
-  <w:style w:type="table" w:styleId="Table3Deffects1">
+  <w:style w:type="table" w:styleId="Tabel-3D-effekter1">
     <w:name w:val="Table 3D effects 1"/>
-    <w:basedOn w:val="TableNormal"/>
+    <w:basedOn w:val="Tabel-Normal"/>
     <w:semiHidden/>
     <w:rsid w:val="00D31682"/>
     <w:rPr>
@@ -9123,9 +9136,9 @@
       </w:tcPr>
     </w:tblStylePr>
   </w:style>
-  <w:style w:type="table" w:styleId="Table3Deffects2">
+  <w:style w:type="table" w:styleId="Tabel-3D-effekter2">
     <w:name w:val="Table 3D effects 2"/>
-    <w:basedOn w:val="TableNormal"/>
+    <w:basedOn w:val="Tabel-Normal"/>
     <w:semiHidden/>
     <w:rsid w:val="00D31682"/>
     <w:rPr>
@@ -9206,9 +9219,9 @@
       </w:tcPr>
     </w:tblStylePr>
   </w:style>
-  <w:style w:type="table" w:styleId="Table3Deffects3">
+  <w:style w:type="table" w:styleId="Tabel-3D-effekter3">
     <w:name w:val="Table 3D effects 3"/>
-    <w:basedOn w:val="TableNormal"/>
+    <w:basedOn w:val="Tabel-Normal"/>
     <w:semiHidden/>
     <w:rsid w:val="00D31682"/>
     <w:rPr>
@@ -9305,9 +9318,9 @@
       </w:tcPr>
     </w:tblStylePr>
   </w:style>
-  <w:style w:type="table" w:styleId="TableClassic1">
+  <w:style w:type="table" w:styleId="Tabel-Klassisk1">
     <w:name w:val="Table Classic 1"/>
-    <w:basedOn w:val="TableNormal"/>
+    <w:basedOn w:val="Tabel-Normal"/>
     <w:semiHidden/>
     <w:rsid w:val="00D31682"/>
     <w:rPr>
@@ -9397,9 +9410,9 @@
       </w:tcPr>
     </w:tblStylePr>
   </w:style>
-  <w:style w:type="table" w:styleId="TableClassic2">
+  <w:style w:type="table" w:styleId="Tabel-Klassisk2">
     <w:name w:val="Table Classic 2"/>
-    <w:basedOn w:val="TableNormal"/>
+    <w:basedOn w:val="Tabel-Normal"/>
     <w:semiHidden/>
     <w:rsid w:val="00D31682"/>
     <w:rPr>
@@ -9497,9 +9510,9 @@
       </w:tcPr>
     </w:tblStylePr>
   </w:style>
-  <w:style w:type="table" w:styleId="TableClassic3">
+  <w:style w:type="table" w:styleId="Tabel-Klassisk3">
     <w:name w:val="Table Classic 3"/>
-    <w:basedOn w:val="TableNormal"/>
+    <w:basedOn w:val="Tabel-Normal"/>
     <w:semiHidden/>
     <w:rsid w:val="00D31682"/>
     <w:rPr>
@@ -9572,9 +9585,9 @@
       </w:tcPr>
     </w:tblStylePr>
   </w:style>
-  <w:style w:type="table" w:styleId="TableClassic4">
+  <w:style w:type="table" w:styleId="Tabel-Klassisk4">
     <w:name w:val="Table Classic 4"/>
-    <w:basedOn w:val="TableNormal"/>
+    <w:basedOn w:val="Tabel-Normal"/>
     <w:semiHidden/>
     <w:rsid w:val="00D31682"/>
     <w:rPr>
@@ -9671,9 +9684,9 @@
       </w:tcPr>
     </w:tblStylePr>
   </w:style>
-  <w:style w:type="table" w:styleId="TableColorful1">
+  <w:style w:type="table" w:styleId="Tabel-Farvet1">
     <w:name w:val="Table Colorful 1"/>
-    <w:basedOn w:val="TableNormal"/>
+    <w:basedOn w:val="Tabel-Normal"/>
     <w:semiHidden/>
     <w:rsid w:val="00D31682"/>
     <w:rPr>
@@ -9758,9 +9771,9 @@
       </w:tcPr>
     </w:tblStylePr>
   </w:style>
-  <w:style w:type="table" w:styleId="TableColorful2">
+  <w:style w:type="table" w:styleId="Tabel-Farvet2">
     <w:name w:val="Table Colorful 2"/>
-    <w:basedOn w:val="TableNormal"/>
+    <w:basedOn w:val="Tabel-Normal"/>
     <w:semiHidden/>
     <w:rsid w:val="00D31682"/>
     <w:rPr>
@@ -9842,9 +9855,9 @@
       </w:tcPr>
     </w:tblStylePr>
   </w:style>
-  <w:style w:type="table" w:styleId="TableColorful3">
+  <w:style w:type="table" w:styleId="Tabel-Farvet3">
     <w:name w:val="Table Colorful 3"/>
-    <w:basedOn w:val="TableNormal"/>
+    <w:basedOn w:val="Tabel-Normal"/>
     <w:semiHidden/>
     <w:rsid w:val="00D31682"/>
     <w:rPr>
@@ -9910,9 +9923,9 @@
       </w:tcPr>
     </w:tblStylePr>
   </w:style>
-  <w:style w:type="table" w:styleId="TableColumns1">
+  <w:style w:type="table" w:styleId="Tabel-Kolonner1">
     <w:name w:val="Table Columns 1"/>
-    <w:basedOn w:val="TableNormal"/>
+    <w:basedOn w:val="Tabel-Normal"/>
     <w:semiHidden/>
     <w:rsid w:val="00D31682"/>
     <w:rPr>
@@ -10034,9 +10047,9 @@
       </w:tcPr>
     </w:tblStylePr>
   </w:style>
-  <w:style w:type="table" w:styleId="TableColumns2">
+  <w:style w:type="table" w:styleId="Tabel-Kolonner2">
     <w:name w:val="Table Columns 2"/>
-    <w:basedOn w:val="TableNormal"/>
+    <w:basedOn w:val="Tabel-Normal"/>
     <w:semiHidden/>
     <w:rsid w:val="00D31682"/>
     <w:rPr>
@@ -10152,9 +10165,9 @@
       </w:tcPr>
     </w:tblStylePr>
   </w:style>
-  <w:style w:type="table" w:styleId="TableColumns3">
+  <w:style w:type="table" w:styleId="Tabel-Kolonner3">
     <w:name w:val="Table Columns 3"/>
-    <w:basedOn w:val="TableNormal"/>
+    <w:basedOn w:val="Tabel-Normal"/>
     <w:semiHidden/>
     <w:rsid w:val="00D31682"/>
     <w:rPr>
@@ -10264,9 +10277,9 @@
       </w:tcPr>
     </w:tblStylePr>
   </w:style>
-  <w:style w:type="table" w:styleId="TableColumns4">
+  <w:style w:type="table" w:styleId="Tabel-Kolonner4">
     <w:name w:val="Table Columns 4"/>
-    <w:basedOn w:val="TableNormal"/>
+    <w:basedOn w:val="Tabel-Normal"/>
     <w:semiHidden/>
     <w:rsid w:val="00D31682"/>
     <w:rPr>
@@ -10342,9 +10355,9 @@
       </w:tcPr>
     </w:tblStylePr>
   </w:style>
-  <w:style w:type="table" w:styleId="TableColumns5">
+  <w:style w:type="table" w:styleId="Tabel-Kolonner5">
     <w:name w:val="Table Columns 5"/>
-    <w:basedOn w:val="TableNormal"/>
+    <w:basedOn w:val="Tabel-Normal"/>
     <w:semiHidden/>
     <w:rsid w:val="00D31682"/>
     <w:rPr>
@@ -10440,9 +10453,9 @@
       </w:rPr>
     </w:tblStylePr>
   </w:style>
-  <w:style w:type="table" w:styleId="TableContemporary">
+  <w:style w:type="table" w:styleId="Tabel-Moderne">
     <w:name w:val="Table Contemporary"/>
-    <w:basedOn w:val="TableNormal"/>
+    <w:basedOn w:val="Tabel-Normal"/>
     <w:semiHidden/>
     <w:rsid w:val="00D31682"/>
     <w:rPr>
@@ -10506,9 +10519,9 @@
       </w:tcPr>
     </w:tblStylePr>
   </w:style>
-  <w:style w:type="table" w:styleId="TableElegant">
+  <w:style w:type="table" w:styleId="Tabel-Elegant">
     <w:name w:val="Table Elegant"/>
-    <w:basedOn w:val="TableNormal"/>
+    <w:basedOn w:val="Tabel-Normal"/>
     <w:semiHidden/>
     <w:rsid w:val="00D31682"/>
     <w:rPr>
@@ -10550,9 +10563,9 @@
       </w:tcPr>
     </w:tblStylePr>
   </w:style>
-  <w:style w:type="table" w:styleId="TableGrid">
+  <w:style w:type="table" w:styleId="Tabel-Gitter">
     <w:name w:val="Table Grid"/>
-    <w:basedOn w:val="TableNormal"/>
+    <w:basedOn w:val="Tabel-Normal"/>
     <w:semiHidden/>
     <w:rsid w:val="00D31682"/>
     <w:rPr>
@@ -10578,9 +10591,9 @@
       </w:tblCellMar>
     </w:tblPr>
   </w:style>
-  <w:style w:type="table" w:styleId="TableGrid1">
+  <w:style w:type="table" w:styleId="Tabel-Gitter1">
     <w:name w:val="Table Grid 1"/>
-    <w:basedOn w:val="TableNormal"/>
+    <w:basedOn w:val="Tabel-Normal"/>
     <w:semiHidden/>
     <w:rsid w:val="00D31682"/>
     <w:rPr>
@@ -10635,9 +10648,9 @@
       </w:tcPr>
     </w:tblStylePr>
   </w:style>
-  <w:style w:type="table" w:styleId="TableGrid2">
+  <w:style w:type="table" w:styleId="Tabel-Gitter2">
     <w:name w:val="Table Grid 2"/>
-    <w:basedOn w:val="TableNormal"/>
+    <w:basedOn w:val="Tabel-Normal"/>
     <w:semiHidden/>
     <w:rsid w:val="00D31682"/>
     <w:rPr>
@@ -10715,9 +10728,9 @@
       </w:tcPr>
     </w:tblStylePr>
   </w:style>
-  <w:style w:type="table" w:styleId="TableGrid3">
+  <w:style w:type="table" w:styleId="Tabel-Gitter3">
     <w:name w:val="Table Grid 3"/>
-    <w:basedOn w:val="TableNormal"/>
+    <w:basedOn w:val="Tabel-Normal"/>
     <w:semiHidden/>
     <w:rsid w:val="00D31682"/>
     <w:rPr>
@@ -10782,9 +10795,9 @@
       </w:tcPr>
     </w:tblStylePr>
   </w:style>
-  <w:style w:type="table" w:styleId="TableGrid4">
+  <w:style w:type="table" w:styleId="Tabel-Gitter4">
     <w:name w:val="Table Grid 4"/>
-    <w:basedOn w:val="TableNormal"/>
+    <w:basedOn w:val="Tabel-Normal"/>
     <w:semiHidden/>
     <w:rsid w:val="00D31682"/>
     <w:rPr>
@@ -10855,9 +10868,9 @@
       </w:tcPr>
     </w:tblStylePr>
   </w:style>
-  <w:style w:type="table" w:styleId="TableGrid5">
+  <w:style w:type="table" w:styleId="Tabel-Gitter5">
     <w:name w:val="Table Grid 5"/>
-    <w:basedOn w:val="TableNormal"/>
+    <w:basedOn w:val="Tabel-Normal"/>
     <w:semiHidden/>
     <w:rsid w:val="00D31682"/>
     <w:rPr>
@@ -10931,9 +10944,9 @@
       </w:tcPr>
     </w:tblStylePr>
   </w:style>
-  <w:style w:type="table" w:styleId="TableGrid6">
+  <w:style w:type="table" w:styleId="Tabel-Gitter6">
     <w:name w:val="Table Grid 6"/>
-    <w:basedOn w:val="TableNormal"/>
+    <w:basedOn w:val="Tabel-Normal"/>
     <w:semiHidden/>
     <w:rsid w:val="00D31682"/>
     <w:rPr>
@@ -11010,9 +11023,9 @@
       </w:tcPr>
     </w:tblStylePr>
   </w:style>
-  <w:style w:type="table" w:styleId="TableGrid7">
+  <w:style w:type="table" w:styleId="Tabel-Gitter7">
     <w:name w:val="Table Grid 7"/>
-    <w:basedOn w:val="TableNormal"/>
+    <w:basedOn w:val="Tabel-Normal"/>
     <w:semiHidden/>
     <w:rsid w:val="00D31682"/>
     <w:rPr>
@@ -11104,9 +11117,9 @@
       </w:tcPr>
     </w:tblStylePr>
   </w:style>
-  <w:style w:type="table" w:styleId="TableGrid8">
+  <w:style w:type="table" w:styleId="Tabel-Gitter8">
     <w:name w:val="Table Grid 8"/>
-    <w:basedOn w:val="TableNormal"/>
+    <w:basedOn w:val="Tabel-Normal"/>
     <w:semiHidden/>
     <w:rsid w:val="00D31682"/>
     <w:rPr>
@@ -11178,9 +11191,9 @@
       </w:tcPr>
     </w:tblStylePr>
   </w:style>
-  <w:style w:type="table" w:styleId="TableList1">
+  <w:style w:type="table" w:styleId="Tabel-Liste1">
     <w:name w:val="Table List 1"/>
-    <w:basedOn w:val="TableNormal"/>
+    <w:basedOn w:val="Tabel-Normal"/>
     <w:semiHidden/>
     <w:rsid w:val="00D31682"/>
     <w:rPr>
@@ -11271,9 +11284,9 @@
       </w:tcPr>
     </w:tblStylePr>
   </w:style>
-  <w:style w:type="table" w:styleId="TableList2">
+  <w:style w:type="table" w:styleId="Tabel-Liste2">
     <w:name w:val="Table List 2"/>
-    <w:basedOn w:val="TableNormal"/>
+    <w:basedOn w:val="Tabel-Normal"/>
     <w:semiHidden/>
     <w:rsid w:val="00D31682"/>
     <w:rPr>
@@ -11359,9 +11372,9 @@
       </w:tcPr>
     </w:tblStylePr>
   </w:style>
-  <w:style w:type="table" w:styleId="TableList3">
+  <w:style w:type="table" w:styleId="Tabel-Liste3">
     <w:name w:val="Table List 3"/>
-    <w:basedOn w:val="TableNormal"/>
+    <w:basedOn w:val="Tabel-Normal"/>
     <w:semiHidden/>
     <w:rsid w:val="00D31682"/>
     <w:rPr>
@@ -11426,9 +11439,9 @@
       </w:tcPr>
     </w:tblStylePr>
   </w:style>
-  <w:style w:type="table" w:styleId="TableList4">
+  <w:style w:type="table" w:styleId="Tabel-Liste4">
     <w:name w:val="Table List 4"/>
-    <w:basedOn w:val="TableNormal"/>
+    <w:basedOn w:val="Tabel-Normal"/>
     <w:semiHidden/>
     <w:rsid w:val="00D31682"/>
     <w:rPr>
@@ -11472,9 +11485,9 @@
       </w:tcPr>
     </w:tblStylePr>
   </w:style>
-  <w:style w:type="table" w:styleId="TableList5">
+  <w:style w:type="table" w:styleId="Tabel-Liste5">
     <w:name w:val="Table List 5"/>
-    <w:basedOn w:val="TableNormal"/>
+    <w:basedOn w:val="Tabel-Normal"/>
     <w:semiHidden/>
     <w:rsid w:val="00D31682"/>
     <w:rPr>
@@ -11529,9 +11542,9 @@
       </w:tcPr>
     </w:tblStylePr>
   </w:style>
-  <w:style w:type="table" w:styleId="TableList6">
+  <w:style w:type="table" w:styleId="Tabel-Liste6">
     <w:name w:val="Table List 6"/>
-    <w:basedOn w:val="TableNormal"/>
+    <w:basedOn w:val="Tabel-Normal"/>
     <w:semiHidden/>
     <w:rsid w:val="00D31682"/>
     <w:rPr>
@@ -11597,9 +11610,9 @@
       </w:tcPr>
     </w:tblStylePr>
   </w:style>
-  <w:style w:type="table" w:styleId="TableList7">
+  <w:style w:type="table" w:styleId="Tabel-Liste7">
     <w:name w:val="Table List 7"/>
-    <w:basedOn w:val="TableNormal"/>
+    <w:basedOn w:val="Tabel-Normal"/>
     <w:semiHidden/>
     <w:rsid w:val="00D31682"/>
     <w:rPr>
@@ -11703,9 +11716,9 @@
       </w:tcPr>
     </w:tblStylePr>
   </w:style>
-  <w:style w:type="table" w:styleId="TableList8">
+  <w:style w:type="table" w:styleId="Tabel-Liste8">
     <w:name w:val="Table List 8"/>
-    <w:basedOn w:val="TableNormal"/>
+    <w:basedOn w:val="Tabel-Normal"/>
     <w:semiHidden/>
     <w:rsid w:val="00D31682"/>
     <w:rPr>
@@ -11811,9 +11824,9 @@
       </w:tcPr>
     </w:tblStylePr>
   </w:style>
-  <w:style w:type="table" w:styleId="TableProfessional">
+  <w:style w:type="table" w:styleId="Tabel-Professionel">
     <w:name w:val="Table Professional"/>
-    <w:basedOn w:val="TableNormal"/>
+    <w:basedOn w:val="Tabel-Normal"/>
     <w:semiHidden/>
     <w:rsid w:val="00D31682"/>
     <w:rPr>
@@ -11857,9 +11870,9 @@
       </w:tcPr>
     </w:tblStylePr>
   </w:style>
-  <w:style w:type="table" w:styleId="TableSimple1">
+  <w:style w:type="table" w:styleId="Tabel-Enkelt1">
     <w:name w:val="Table Simple 1"/>
-    <w:basedOn w:val="TableNormal"/>
+    <w:basedOn w:val="Tabel-Normal"/>
     <w:semiHidden/>
     <w:rsid w:val="00D31682"/>
     <w:rPr>
@@ -11904,9 +11917,9 @@
       </w:tcPr>
     </w:tblStylePr>
   </w:style>
-  <w:style w:type="table" w:styleId="TableSimple2">
+  <w:style w:type="table" w:styleId="Tabel-Enkelt2">
     <w:name w:val="Table Simple 2"/>
-    <w:basedOn w:val="TableNormal"/>
+    <w:basedOn w:val="Tabel-Normal"/>
     <w:semiHidden/>
     <w:rsid w:val="00D31682"/>
     <w:rPr>
@@ -12009,9 +12022,9 @@
       </w:tcPr>
     </w:tblStylePr>
   </w:style>
-  <w:style w:type="table" w:styleId="TableSimple3">
+  <w:style w:type="table" w:styleId="Tabel-Enkelt3">
     <w:name w:val="Table Simple 3"/>
-    <w:basedOn w:val="TableNormal"/>
+    <w:basedOn w:val="Tabel-Normal"/>
     <w:semiHidden/>
     <w:rsid w:val="00D31682"/>
     <w:rPr>
@@ -12053,9 +12066,9 @@
       </w:tcPr>
     </w:tblStylePr>
   </w:style>
-  <w:style w:type="table" w:styleId="TableSubtle1">
+  <w:style w:type="table" w:styleId="Tabel-Hrfin1">
     <w:name w:val="Table Subtle 1"/>
-    <w:basedOn w:val="TableNormal"/>
+    <w:basedOn w:val="Tabel-Normal"/>
     <w:semiHidden/>
     <w:rsid w:val="00D31682"/>
     <w:rPr>
@@ -12153,9 +12166,9 @@
       </w:tcPr>
     </w:tblStylePr>
   </w:style>
-  <w:style w:type="table" w:styleId="TableSubtle2">
+  <w:style w:type="table" w:styleId="Tabel-Hrfin2">
     <w:name w:val="Table Subtle 2"/>
-    <w:basedOn w:val="TableNormal"/>
+    <w:basedOn w:val="Tabel-Normal"/>
     <w:semiHidden/>
     <w:rsid w:val="00D31682"/>
     <w:rPr>
@@ -12245,9 +12258,9 @@
       </w:tcPr>
     </w:tblStylePr>
   </w:style>
-  <w:style w:type="table" w:styleId="TableTheme">
+  <w:style w:type="table" w:styleId="Tabel-Tema">
     <w:name w:val="Table Theme"/>
-    <w:basedOn w:val="TableNormal"/>
+    <w:basedOn w:val="Tabel-Normal"/>
     <w:semiHidden/>
     <w:rsid w:val="00D31682"/>
     <w:rPr>
@@ -12273,9 +12286,9 @@
       </w:tblCellMar>
     </w:tblPr>
   </w:style>
-  <w:style w:type="table" w:styleId="TableWeb1">
+  <w:style w:type="table" w:styleId="Tabel-Web1">
     <w:name w:val="Table Web 1"/>
-    <w:basedOn w:val="TableNormal"/>
+    <w:basedOn w:val="Tabel-Normal"/>
     <w:semiHidden/>
     <w:rsid w:val="00D31682"/>
     <w:rPr>
@@ -12320,9 +12333,9 @@
       </w:tcPr>
     </w:tblStylePr>
   </w:style>
-  <w:style w:type="table" w:styleId="TableWeb2">
+  <w:style w:type="table" w:styleId="Tabel-Web2">
     <w:name w:val="Table Web 2"/>
-    <w:basedOn w:val="TableNormal"/>
+    <w:basedOn w:val="Tabel-Normal"/>
     <w:semiHidden/>
     <w:rsid w:val="00D31682"/>
     <w:rPr>
@@ -12367,9 +12380,9 @@
       </w:tcPr>
     </w:tblStylePr>
   </w:style>
-  <w:style w:type="table" w:styleId="TableWeb3">
+  <w:style w:type="table" w:styleId="Tabel-Web3">
     <w:name w:val="Table Web 3"/>
-    <w:basedOn w:val="TableNormal"/>
+    <w:basedOn w:val="Tabel-Normal"/>
     <w:semiHidden/>
     <w:rsid w:val="00D31682"/>
     <w:rPr>
@@ -12416,8 +12429,8 @@
   </w:style>
   <w:style w:type="paragraph" w:customStyle="1" w:styleId="HeadingBold">
     <w:name w:val="Heading Bold"/>
-    <w:basedOn w:val="BodyText"/>
-    <w:next w:val="BodyText"/>
+    <w:basedOn w:val="Brdtekst"/>
+    <w:next w:val="Brdtekst"/>
     <w:rsid w:val="00D31682"/>
     <w:pPr>
       <w:keepNext/>
@@ -12429,7 +12442,7 @@
   </w:style>
   <w:style w:type="paragraph" w:customStyle="1" w:styleId="BodyTextHanging">
     <w:name w:val="Body Text Hanging"/>
-    <w:basedOn w:val="BodyText"/>
+    <w:basedOn w:val="Brdtekst"/>
     <w:rsid w:val="00D31682"/>
     <w:pPr>
       <w:tabs>
@@ -12454,7 +12467,7 @@
   </w:style>
   <w:style w:type="paragraph" w:customStyle="1" w:styleId="Table">
     <w:name w:val="Table"/>
-    <w:basedOn w:val="BodyText"/>
+    <w:basedOn w:val="Brdtekst"/>
     <w:qFormat/>
     <w:rsid w:val="00D31682"/>
     <w:pPr>
@@ -12560,8 +12573,8 @@
   </w:style>
   <w:style w:type="paragraph" w:customStyle="1" w:styleId="Illustration">
     <w:name w:val="Illustration"/>
-    <w:basedOn w:val="BodyText"/>
-    <w:next w:val="Caption"/>
+    <w:basedOn w:val="Brdtekst"/>
+    <w:next w:val="Billedtekst"/>
     <w:rsid w:val="00D31682"/>
     <w:pPr>
       <w:keepNext/>
@@ -12571,17 +12584,17 @@
   </w:style>
   <w:style w:type="paragraph" w:customStyle="1" w:styleId="SpecialComment">
     <w:name w:val="Special Comment"/>
-    <w:basedOn w:val="BodyText"/>
-    <w:next w:val="BodyText"/>
+    <w:basedOn w:val="Brdtekst"/>
+    <w:next w:val="Brdtekst"/>
     <w:rsid w:val="00AF1B26"/>
     <w:pPr>
       <w:shd w:val="clear" w:color="auto" w:fill="D8E3F0"/>
     </w:pPr>
   </w:style>
-  <w:style w:type="paragraph" w:styleId="TOCHeading">
+  <w:style w:type="paragraph" w:styleId="Overskrift">
     <w:name w:val="TOC Heading"/>
-    <w:basedOn w:val="Title"/>
-    <w:next w:val="BodyText"/>
+    <w:basedOn w:val="Titel"/>
+    <w:next w:val="Brdtekst"/>
     <w:uiPriority w:val="39"/>
     <w:qFormat/>
     <w:rsid w:val="00A02926"/>
@@ -12595,7 +12608,7 @@
   </w:style>
   <w:style w:type="paragraph" w:customStyle="1" w:styleId="Code">
     <w:name w:val="Code"/>
-    <w:basedOn w:val="BodyText"/>
+    <w:basedOn w:val="Brdtekst"/>
     <w:rsid w:val="00D31682"/>
     <w:pPr>
       <w:keepLines/>
@@ -12610,7 +12623,7 @@
   </w:style>
   <w:style w:type="paragraph" w:customStyle="1" w:styleId="Address">
     <w:name w:val="Address"/>
-    <w:basedOn w:val="BodyText"/>
+    <w:basedOn w:val="Brdtekst"/>
     <w:rsid w:val="00646D0A"/>
     <w:pPr>
       <w:keepNext/>
@@ -12625,8 +12638,8 @@
   </w:style>
   <w:style w:type="paragraph" w:customStyle="1" w:styleId="Subject">
     <w:name w:val="Subject"/>
-    <w:basedOn w:val="BodyText"/>
-    <w:next w:val="BodyText"/>
+    <w:basedOn w:val="Brdtekst"/>
+    <w:next w:val="Brdtekst"/>
     <w:rsid w:val="00016837"/>
     <w:pPr>
       <w:keepNext/>
@@ -12641,7 +12654,7 @@
   </w:style>
   <w:style w:type="paragraph" w:customStyle="1" w:styleId="CopyTo">
     <w:name w:val="Copy To"/>
-    <w:basedOn w:val="BodyText"/>
+    <w:basedOn w:val="Brdtekst"/>
     <w:next w:val="Enclosures"/>
     <w:rsid w:val="00D31682"/>
     <w:pPr>
@@ -12662,7 +12675,7 @@
   </w:style>
   <w:style w:type="paragraph" w:customStyle="1" w:styleId="Enclosures">
     <w:name w:val="Enclosures"/>
-    <w:basedOn w:val="BodyText"/>
+    <w:basedOn w:val="Brdtekst"/>
     <w:rsid w:val="00D31682"/>
     <w:pPr>
       <w:tabs>
@@ -12682,7 +12695,7 @@
   </w:style>
   <w:style w:type="paragraph" w:customStyle="1" w:styleId="Letterhead">
     <w:name w:val="Letterhead"/>
-    <w:basedOn w:val="Footer"/>
+    <w:basedOn w:val="Sidefod"/>
     <w:rsid w:val="00191048"/>
     <w:pPr>
       <w:framePr w:w="3402" w:wrap="around" w:vAnchor="page" w:hAnchor="page" w:xAlign="right" w:yAlign="bottom" w:anchorLock="1"/>
@@ -12695,7 +12708,7 @@
   </w:style>
   <w:style w:type="paragraph" w:customStyle="1" w:styleId="LetterDate">
     <w:name w:val="Letter Date"/>
-    <w:basedOn w:val="BodyText"/>
+    <w:basedOn w:val="Brdtekst"/>
     <w:rsid w:val="00B1480E"/>
     <w:pPr>
       <w:spacing w:after="0"/>
@@ -12713,7 +12726,7 @@
   </w:style>
   <w:style w:type="paragraph" w:customStyle="1" w:styleId="Appendix-Heading1">
     <w:name w:val="Appendix - Heading 1"/>
-    <w:next w:val="BodyText"/>
+    <w:next w:val="Brdtekst"/>
     <w:rsid w:val="00E40258"/>
     <w:pPr>
       <w:keepNext/>
@@ -12736,7 +12749,7 @@
   </w:style>
   <w:style w:type="paragraph" w:customStyle="1" w:styleId="Appendix-Heading2">
     <w:name w:val="Appendix - Heading 2"/>
-    <w:next w:val="BodyText"/>
+    <w:next w:val="Brdtekst"/>
     <w:rsid w:val="000C0DB0"/>
     <w:pPr>
       <w:keepNext/>
@@ -12762,7 +12775,7 @@
   </w:style>
   <w:style w:type="paragraph" w:customStyle="1" w:styleId="Appendix-Heading3">
     <w:name w:val="Appendix - Heading 3"/>
-    <w:next w:val="BodyText"/>
+    <w:next w:val="Brdtekst"/>
     <w:rsid w:val="000C0DB0"/>
     <w:pPr>
       <w:keepNext/>
@@ -12788,7 +12801,7 @@
   </w:style>
   <w:style w:type="paragraph" w:customStyle="1" w:styleId="Appendix-Heading4">
     <w:name w:val="Appendix - Heading 4"/>
-    <w:next w:val="BodyText"/>
+    <w:next w:val="Brdtekst"/>
     <w:rsid w:val="000C0DB0"/>
     <w:pPr>
       <w:keepNext/>
@@ -12814,7 +12827,7 @@
   </w:style>
   <w:style w:type="character" w:customStyle="1" w:styleId="Courier">
     <w:name w:val="Courier"/>
-    <w:basedOn w:val="DefaultParagraphFont"/>
+    <w:basedOn w:val="Standardskrifttypeiafsnit"/>
     <w:rsid w:val="00D31682"/>
     <w:rPr>
       <w:rFonts w:ascii="Courier New" w:hAnsi="Courier New" w:cs="Courier New"/>
@@ -12824,12 +12837,12 @@
   </w:style>
   <w:style w:type="character" w:customStyle="1" w:styleId="RedFont">
     <w:name w:val="Red Font"/>
-    <w:basedOn w:val="DefaultParagraphFont"/>
+    <w:basedOn w:val="Standardskrifttypeiafsnit"/>
     <w:rsid w:val="00D31682"/>
   </w:style>
   <w:style w:type="paragraph" w:customStyle="1" w:styleId="Journal">
     <w:name w:val="Journal"/>
-    <w:basedOn w:val="Footer"/>
+    <w:basedOn w:val="Sidefod"/>
     <w:rsid w:val="00163056"/>
     <w:pPr>
       <w:framePr w:wrap="around" w:vAnchor="page" w:hAnchor="margin" w:yAlign="bottom" w:anchorLock="1"/>
@@ -12858,7 +12871,7 @@
   </w:style>
   <w:style w:type="paragraph" w:customStyle="1" w:styleId="SignatureSublines">
     <w:name w:val="Signature Sublines"/>
-    <w:basedOn w:val="Signature"/>
+    <w:basedOn w:val="Underskrift"/>
     <w:next w:val="CopyTo"/>
     <w:rsid w:val="00016837"/>
     <w:pPr>
@@ -12894,9 +12907,9 @@
       <w:spacing w:before="680" w:after="0"/>
     </w:pPr>
   </w:style>
-  <w:style w:type="character" w:styleId="IntenseEmphasis">
+  <w:style w:type="character" w:styleId="Kraftigfremhvning">
     <w:name w:val="Intense Emphasis"/>
-    <w:basedOn w:val="DefaultParagraphFont"/>
+    <w:basedOn w:val="Standardskrifttypeiafsnit"/>
     <w:uiPriority w:val="21"/>
     <w:rsid w:val="000A02C5"/>
     <w:rPr>
@@ -12909,7 +12922,7 @@
   </w:style>
   <w:style w:type="paragraph" w:customStyle="1" w:styleId="Copyright">
     <w:name w:val="Copyright"/>
-    <w:basedOn w:val="BodyText"/>
+    <w:basedOn w:val="Brdtekst"/>
     <w:link w:val="CopyrightChar"/>
     <w:rsid w:val="007E574F"/>
     <w:pPr>
@@ -12922,7 +12935,7 @@
   </w:style>
   <w:style w:type="paragraph" w:customStyle="1" w:styleId="InfoText">
     <w:name w:val="Info Text"/>
-    <w:basedOn w:val="BodyText"/>
+    <w:basedOn w:val="Brdtekst"/>
     <w:rsid w:val="001230FB"/>
     <w:pPr>
       <w:spacing w:after="0"/>
@@ -12932,10 +12945,10 @@
       <w:sz w:val="16"/>
     </w:rPr>
   </w:style>
-  <w:style w:type="character" w:customStyle="1" w:styleId="BodyTextChar">
-    <w:name w:val="Body Text Char"/>
-    <w:basedOn w:val="DefaultParagraphFont"/>
-    <w:link w:val="BodyText"/>
+  <w:style w:type="character" w:customStyle="1" w:styleId="BrdtekstTegn">
+    <w:name w:val="Brødtekst Tegn"/>
+    <w:basedOn w:val="Standardskrifttypeiafsnit"/>
+    <w:link w:val="Brdtekst"/>
     <w:rsid w:val="008174F1"/>
     <w:rPr>
       <w:kern w:val="20"/>
@@ -12945,14 +12958,14 @@
   </w:style>
   <w:style w:type="character" w:customStyle="1" w:styleId="CopyrightChar">
     <w:name w:val="Copyright Char"/>
-    <w:basedOn w:val="BodyTextChar"/>
+    <w:basedOn w:val="BrdtekstTegn"/>
     <w:link w:val="Copyright"/>
     <w:rsid w:val="008174F1"/>
     <w:rPr>
       <w:sz w:val="13"/>
     </w:rPr>
   </w:style>
-  <w:style w:type="paragraph" w:styleId="Bibliography">
+  <w:style w:type="paragraph" w:styleId="Bibliografi">
     <w:name w:val="Bibliography"/>
     <w:basedOn w:val="Normal"/>
     <w:next w:val="Normal"/>
@@ -12961,9 +12974,9 @@
     <w:unhideWhenUsed/>
     <w:rsid w:val="00F87EA1"/>
   </w:style>
-  <w:style w:type="character" w:styleId="BookTitle">
+  <w:style w:type="character" w:styleId="Bogenstitel">
     <w:name w:val="Book Title"/>
-    <w:basedOn w:val="DefaultParagraphFont"/>
+    <w:basedOn w:val="Standardskrifttypeiafsnit"/>
     <w:uiPriority w:val="33"/>
     <w:rsid w:val="00F87EA1"/>
     <w:rPr>
@@ -12973,11 +12986,11 @@
       <w:spacing w:val="5"/>
     </w:rPr>
   </w:style>
-  <w:style w:type="paragraph" w:styleId="IntenseQuote">
+  <w:style w:type="paragraph" w:styleId="Strktcitat">
     <w:name w:val="Intense Quote"/>
     <w:basedOn w:val="Normal"/>
     <w:next w:val="Normal"/>
-    <w:link w:val="IntenseQuoteChar"/>
+    <w:link w:val="StrktcitatTegn"/>
     <w:uiPriority w:val="30"/>
     <w:rsid w:val="00F87EA1"/>
     <w:pPr>
@@ -12995,10 +13008,10 @@
       <w:color w:val="4F81BD" w:themeColor="accent1"/>
     </w:rPr>
   </w:style>
-  <w:style w:type="character" w:customStyle="1" w:styleId="IntenseQuoteChar">
-    <w:name w:val="Intense Quote Char"/>
-    <w:basedOn w:val="DefaultParagraphFont"/>
-    <w:link w:val="IntenseQuote"/>
+  <w:style w:type="character" w:customStyle="1" w:styleId="StrktcitatTegn">
+    <w:name w:val="Stærkt citat Tegn"/>
+    <w:basedOn w:val="Standardskrifttypeiafsnit"/>
+    <w:link w:val="Strktcitat"/>
     <w:uiPriority w:val="30"/>
     <w:rsid w:val="00F87EA1"/>
     <w:rPr>
@@ -13012,9 +13025,9 @@
       <w:lang w:val="en-GB" w:eastAsia="en-US"/>
     </w:rPr>
   </w:style>
-  <w:style w:type="character" w:styleId="IntenseReference">
+  <w:style w:type="character" w:styleId="Kraftighenvisning">
     <w:name w:val="Intense Reference"/>
-    <w:basedOn w:val="DefaultParagraphFont"/>
+    <w:basedOn w:val="Standardskrifttypeiafsnit"/>
     <w:uiPriority w:val="32"/>
     <w:rsid w:val="00F87EA1"/>
     <w:rPr>
@@ -13026,7 +13039,7 @@
       <w:u w:val="single"/>
     </w:rPr>
   </w:style>
-  <w:style w:type="paragraph" w:styleId="ListParagraph">
+  <w:style w:type="paragraph" w:styleId="Listeafsnit">
     <w:name w:val="List Paragraph"/>
     <w:basedOn w:val="Normal"/>
     <w:uiPriority w:val="34"/>
@@ -13037,7 +13050,7 @@
       <w:contextualSpacing/>
     </w:pPr>
   </w:style>
-  <w:style w:type="paragraph" w:styleId="NoSpacing">
+  <w:style w:type="paragraph" w:styleId="Ingenafstand">
     <w:name w:val="No Spacing"/>
     <w:uiPriority w:val="1"/>
     <w:rsid w:val="00F87EA1"/>
@@ -13050,9 +13063,9 @@
       <w:lang w:val="en-GB" w:eastAsia="en-US"/>
     </w:rPr>
   </w:style>
-  <w:style w:type="character" w:styleId="PlaceholderText">
+  <w:style w:type="character" w:styleId="Pladsholdertekst">
     <w:name w:val="Placeholder Text"/>
-    <w:basedOn w:val="DefaultParagraphFont"/>
+    <w:basedOn w:val="Standardskrifttypeiafsnit"/>
     <w:uiPriority w:val="99"/>
     <w:semiHidden/>
     <w:rsid w:val="00F87EA1"/>
@@ -13060,11 +13073,11 @@
       <w:color w:val="808080"/>
     </w:rPr>
   </w:style>
-  <w:style w:type="paragraph" w:styleId="Quote">
+  <w:style w:type="paragraph" w:styleId="Citat">
     <w:name w:val="Quote"/>
     <w:basedOn w:val="Normal"/>
     <w:next w:val="Normal"/>
-    <w:link w:val="QuoteChar"/>
+    <w:link w:val="CitatTegn"/>
     <w:uiPriority w:val="29"/>
     <w:rsid w:val="00F87EA1"/>
     <w:rPr>
@@ -13073,10 +13086,10 @@
       <w:color w:val="000000" w:themeColor="text1"/>
     </w:rPr>
   </w:style>
-  <w:style w:type="character" w:customStyle="1" w:styleId="QuoteChar">
-    <w:name w:val="Quote Char"/>
-    <w:basedOn w:val="DefaultParagraphFont"/>
-    <w:link w:val="Quote"/>
+  <w:style w:type="character" w:customStyle="1" w:styleId="CitatTegn">
+    <w:name w:val="Citat Tegn"/>
+    <w:basedOn w:val="Standardskrifttypeiafsnit"/>
+    <w:link w:val="Citat"/>
     <w:uiPriority w:val="29"/>
     <w:rsid w:val="00F87EA1"/>
     <w:rPr>
@@ -13088,9 +13101,9 @@
       <w:lang w:val="en-GB" w:eastAsia="en-US"/>
     </w:rPr>
   </w:style>
-  <w:style w:type="character" w:styleId="SubtleEmphasis">
+  <w:style w:type="character" w:styleId="Svagfremhvning">
     <w:name w:val="Subtle Emphasis"/>
-    <w:basedOn w:val="DefaultParagraphFont"/>
+    <w:basedOn w:val="Standardskrifttypeiafsnit"/>
     <w:uiPriority w:val="19"/>
     <w:rsid w:val="00F87EA1"/>
     <w:rPr>
@@ -13099,9 +13112,9 @@
       <w:color w:val="808080" w:themeColor="text1" w:themeTint="7F"/>
     </w:rPr>
   </w:style>
-  <w:style w:type="character" w:styleId="SubtleReference">
+  <w:style w:type="character" w:styleId="Svaghenvisning">
     <w:name w:val="Subtle Reference"/>
-    <w:basedOn w:val="DefaultParagraphFont"/>
+    <w:basedOn w:val="Standardskrifttypeiafsnit"/>
     <w:uiPriority w:val="31"/>
     <w:rsid w:val="00F87EA1"/>
     <w:rPr>
@@ -13128,10 +13141,10 @@
       <w:lang w:val="en-US" w:eastAsia="en-US"/>
     </w:rPr>
   </w:style>
-  <w:style w:type="character" w:customStyle="1" w:styleId="BalloonTextChar">
-    <w:name w:val="Balloon Text Char"/>
-    <w:basedOn w:val="DefaultParagraphFont"/>
-    <w:link w:val="BalloonText"/>
+  <w:style w:type="character" w:customStyle="1" w:styleId="MarkeringsbobletekstTegn">
+    <w:name w:val="Markeringsbobletekst Tegn"/>
+    <w:basedOn w:val="Standardskrifttypeiafsnit"/>
+    <w:link w:val="Markeringsbobletekst"/>
     <w:uiPriority w:val="99"/>
     <w:semiHidden/>
     <w:rsid w:val="0095493D"/>
@@ -13141,10 +13154,10 @@
       <w:lang w:val="en-GB" w:eastAsia="en-US"/>
     </w:rPr>
   </w:style>
-  <w:style w:type="character" w:customStyle="1" w:styleId="HeaderChar">
-    <w:name w:val="Header Char"/>
-    <w:basedOn w:val="DefaultParagraphFont"/>
-    <w:link w:val="Header"/>
+  <w:style w:type="character" w:customStyle="1" w:styleId="SidehovedTegn">
+    <w:name w:val="Sidehoved Tegn"/>
+    <w:basedOn w:val="Standardskrifttypeiafsnit"/>
+    <w:link w:val="Sidehoved"/>
     <w:uiPriority w:val="99"/>
     <w:rsid w:val="0095493D"/>
     <w:rPr>
@@ -13153,10 +13166,10 @@
       <w:lang w:val="en-GB" w:eastAsia="en-US"/>
     </w:rPr>
   </w:style>
-  <w:style w:type="character" w:customStyle="1" w:styleId="FooterChar">
-    <w:name w:val="Footer Char"/>
-    <w:basedOn w:val="DefaultParagraphFont"/>
-    <w:link w:val="Footer"/>
+  <w:style w:type="character" w:customStyle="1" w:styleId="SidefodTegn">
+    <w:name w:val="Sidefod Tegn"/>
+    <w:basedOn w:val="Standardskrifttypeiafsnit"/>
+    <w:link w:val="Sidefod"/>
     <w:uiPriority w:val="99"/>
     <w:rsid w:val="0095493D"/>
     <w:rPr>
